--- a/机场收集列表.docx
+++ b/机场收集列表.docx
@@ -13,55 +13,7 @@
         <w:rPr>
           <w:rFonts w:ascii="宋体" w:eastAsia="宋体" w:hAnsi="宋体" w:cs="宋体"/>
         </w:rPr>
-        <w:t>机场一览表（</w:t>
-      </w:r>
-      <w:r>
-        <w:rPr>
-          <w:rFonts w:ascii="宋体" w:eastAsia="宋体" w:hAnsi="宋体" w:cs="宋体"/>
-        </w:rPr>
-        <w:t>2024</w:t>
-      </w:r>
-      <w:r>
-        <w:rPr>
-          <w:rFonts w:ascii="宋体" w:eastAsia="宋体" w:hAnsi="宋体" w:cs="宋体"/>
-        </w:rPr>
-        <w:t>年</w:t>
-      </w:r>
-      <w:r>
-        <w:rPr>
-          <w:rFonts w:ascii="宋体" w:eastAsia="宋体" w:hAnsi="宋体" w:cs="宋体"/>
-        </w:rPr>
-        <w:t>09</w:t>
-      </w:r>
-      <w:r>
-        <w:rPr>
-          <w:rFonts w:ascii="宋体" w:eastAsia="宋体" w:hAnsi="宋体" w:cs="宋体"/>
-        </w:rPr>
-        <w:t>月</w:t>
-      </w:r>
-      <w:r>
-        <w:rPr>
-          <w:rFonts w:ascii="宋体" w:eastAsia="宋体" w:hAnsi="宋体" w:cs="宋体"/>
-        </w:rPr>
-        <w:t>24</w:t>
-      </w:r>
-      <w:r>
-        <w:rPr>
-          <w:rFonts w:ascii="宋体" w:eastAsia="宋体" w:hAnsi="宋体" w:cs="宋体"/>
-        </w:rPr>
-        <w:t>日编辑，会声明该机场部分流媒体、游戏、</w:t>
-      </w:r>
-      <w:r>
-        <w:rPr>
-          <w:rFonts w:ascii="宋体" w:eastAsia="宋体" w:hAnsi="宋体" w:cs="宋体"/>
-        </w:rPr>
-        <w:t>AI</w:t>
-      </w:r>
-      <w:r>
-        <w:rPr>
-          <w:rFonts w:ascii="宋体" w:eastAsia="宋体" w:hAnsi="宋体" w:cs="宋体"/>
-        </w:rPr>
-        <w:t>工具是否可用，没说就是可以或者没测）</w:t>
+        <w:t>机场一览表（2024年09月24日编辑，会声明该机场部分流媒体、游戏、AI工具是否可用，没说就是可以或者没测）</w:t>
       </w:r>
     </w:p>
     <w:p>
@@ -117,19 +69,7 @@
         <w:rPr>
           <w:rFonts w:ascii="宋体" w:eastAsia="宋体" w:hAnsi="宋体" w:cs="宋体"/>
         </w:rPr>
-        <w:t>1</w:t>
-      </w:r>
-      <w:r>
-        <w:rPr>
-          <w:rFonts w:ascii="宋体" w:eastAsia="宋体" w:hAnsi="宋体" w:cs="宋体"/>
-        </w:rPr>
-        <w:t>、</w:t>
-      </w:r>
-      <w:r>
-        <w:rPr>
-          <w:rFonts w:ascii="宋体" w:eastAsia="宋体" w:hAnsi="宋体" w:cs="宋体"/>
-        </w:rPr>
-        <w:t>https://dashboard.ouonet.work/dashboard</w:t>
+        <w:t>1、https://dashboard.ouonet.work/dashboard</w:t>
       </w:r>
     </w:p>
     <w:p>
@@ -157,89 +97,35 @@
         <w:rPr>
           <w:rFonts w:ascii="宋体" w:eastAsia="宋体" w:hAnsi="宋体" w:cs="宋体"/>
         </w:rPr>
-        <w:t>2</w:t>
-      </w:r>
-      <w:r>
-        <w:rPr>
-          <w:rFonts w:ascii="宋体" w:eastAsia="宋体" w:hAnsi="宋体" w:cs="宋体"/>
-        </w:rPr>
-        <w:t>、</w:t>
-      </w:r>
-      <w:r>
-        <w:rPr>
-          <w:rFonts w:ascii="宋体" w:eastAsia="宋体" w:hAnsi="宋体" w:cs="宋体"/>
-        </w:rPr>
-        <w:t>https://www.google.com.hk/search?q=efcloud</w:t>
-      </w:r>
-      <w:r>
-        <w:rPr>
-          <w:rFonts w:ascii="宋体" w:eastAsia="宋体" w:hAnsi="宋体" w:cs="宋体"/>
-        </w:rPr>
-        <w:t>机场</w:t>
-      </w:r>
-      <w:r>
-        <w:rPr>
-          <w:rFonts w:ascii="宋体" w:eastAsia="宋体" w:hAnsi="宋体" w:cs="宋体"/>
-        </w:rPr>
-        <w:t>&amp;client=safari&amp;sca_esv=3cd07ac50fd5c89b&amp;hl=zh-hans-us&amp;sxsrf=ADLYWIJkHpmj6KuzfRsI7Iw6BNS14WlIxw%3A1725200718444&amp;ei=TnnUZpjmGpDp1e8PxN60sAc&amp;oq=efcloud</w:t>
-      </w:r>
-      <w:r>
-        <w:rPr>
-          <w:rFonts w:ascii="宋体" w:eastAsia="宋体" w:hAnsi="宋体" w:cs="宋体"/>
-        </w:rPr>
-        <w:t>机场</w:t>
-      </w:r>
-      <w:r>
-        <w:rPr>
-          <w:rFonts w:ascii="宋体" w:eastAsia="宋体" w:hAnsi="宋体" w:cs="宋体"/>
-        </w:rPr>
-        <w:t>&amp;gs_lp=EhNtb2JpbGUtZ3dzLXdpei1zZXJwIg1lZmNsb3Vk5py65Zy6MgoQABiwAxjWBBhHMgoQABiwAxjWBBhHMgoQABiwAxjWBBhHSMo-UKoWWIEZcAJ4A5ABAZgBhgOgAYQGqgEFMS4zLTK4AQPIAQD4AQGYAgWgAuICwgIEEAAYR5gDAOIDBRIBMSBAiAYBkAYDkgcFNC4zLTGgB7EJ&amp;sclient=mobile-gws-wiz-serp</w:t>
-      </w:r>
-    </w:p>
-    <w:p>
-      <w:pPr>
-        <w:pStyle w:val="a3"/>
-        <w:rPr>
-          <w:rFonts w:ascii="宋体" w:eastAsia="宋体" w:hAnsi="宋体" w:cs="宋体"/>
-        </w:rPr>
-      </w:pPr>
-      <w:r>
-        <w:rPr>
-          <w:rFonts w:ascii="宋体" w:eastAsia="宋体" w:hAnsi="宋体" w:cs="宋体"/>
-        </w:rPr>
-        <w:t>very good</w:t>
-      </w:r>
-      <w:r>
-        <w:rPr>
-          <w:rFonts w:ascii="宋体" w:eastAsia="宋体" w:hAnsi="宋体" w:cs="宋体"/>
-        </w:rPr>
-        <w:t>，能玩游戏</w:t>
-      </w:r>
-    </w:p>
-    <w:p>
-      <w:pPr>
-        <w:pStyle w:val="a3"/>
-        <w:rPr>
-          <w:rFonts w:ascii="宋体" w:eastAsia="宋体" w:hAnsi="宋体" w:cs="宋体"/>
-        </w:rPr>
-      </w:pPr>
-      <w:r>
-        <w:rPr>
-          <w:rFonts w:ascii="宋体" w:eastAsia="宋体" w:hAnsi="宋体" w:cs="宋体"/>
-        </w:rPr>
-        <w:t>3</w:t>
-      </w:r>
-      <w:r>
-        <w:rPr>
-          <w:rFonts w:ascii="宋体" w:eastAsia="宋体" w:hAnsi="宋体" w:cs="宋体"/>
-        </w:rPr>
-        <w:t>、</w:t>
-      </w:r>
-      <w:r>
-        <w:rPr>
-          <w:rFonts w:ascii="宋体" w:eastAsia="宋体" w:hAnsi="宋体" w:cs="宋体"/>
-        </w:rPr>
-        <w:t>https://caiyun.wiki/#/dashboard</w:t>
+        <w:t>2、https://www.google.com.hk/search?q=efcloud机场&amp;client=safari&amp;sca_esv=3cd07ac50fd5c89b&amp;hl=zh-hans-us&amp;sxsrf=ADLYWIJkHpmj6KuzfRsI7Iw6BNS14WlIxw%3A1725200718444&amp;ei=TnnUZpjmGpDp1e8PxN60sAc&amp;oq=efcloud机场&amp;gs_lp=EhNtb2JpbGUtZ3dzLXdpei1zZXJwIg1lZmNsb3Vk5py65Zy6MgoQABiwAxjWBBhHMgoQABiwAxjWBBhHMgoQABiwAxjWBBhHSMo-UKoWWIEZcAJ4A5ABAZgBhgOgAYQGqgEFMS4zLTK4AQPIAQD4AQGYAgWgAuICwgIEEAAYR5gDAOIDBRIBMSBAiAYBkAYDkgcFNC4zLTGgB7EJ&amp;sclient=mobile-gws-wiz-serp</w:t>
+      </w:r>
+    </w:p>
+    <w:p>
+      <w:pPr>
+        <w:pStyle w:val="a3"/>
+        <w:rPr>
+          <w:rFonts w:ascii="宋体" w:eastAsia="宋体" w:hAnsi="宋体" w:cs="宋体"/>
+        </w:rPr>
+      </w:pPr>
+      <w:r>
+        <w:rPr>
+          <w:rFonts w:ascii="宋体" w:eastAsia="宋体" w:hAnsi="宋体" w:cs="宋体"/>
+        </w:rPr>
+        <w:t>very good，能玩游戏</w:t>
+      </w:r>
+    </w:p>
+    <w:p>
+      <w:pPr>
+        <w:pStyle w:val="a3"/>
+        <w:rPr>
+          <w:rFonts w:ascii="宋体" w:eastAsia="宋体" w:hAnsi="宋体" w:cs="宋体"/>
+        </w:rPr>
+      </w:pPr>
+      <w:r>
+        <w:rPr>
+          <w:rFonts w:ascii="宋体" w:eastAsia="宋体" w:hAnsi="宋体" w:cs="宋体"/>
+        </w:rPr>
+        <w:t>3、https://caiyun.wiki/#/dashboard</w:t>
       </w:r>
     </w:p>
     <w:p>
@@ -267,19 +153,7 @@
         <w:rPr>
           <w:rFonts w:ascii="宋体" w:eastAsia="宋体" w:hAnsi="宋体" w:cs="宋体"/>
         </w:rPr>
-        <w:t>4</w:t>
-      </w:r>
-      <w:r>
-        <w:rPr>
-          <w:rFonts w:ascii="宋体" w:eastAsia="宋体" w:hAnsi="宋体" w:cs="宋体"/>
-        </w:rPr>
-        <w:t>、</w:t>
-      </w:r>
-      <w:r>
-        <w:rPr>
-          <w:rFonts w:ascii="宋体" w:eastAsia="宋体" w:hAnsi="宋体" w:cs="宋体"/>
-        </w:rPr>
-        <w:t>https://board.mirror.gtk.pw/#/dashboard</w:t>
+        <w:t>4、https://board.mirror.gtk.pw/#/dashboard</w:t>
       </w:r>
     </w:p>
     <w:p>
@@ -321,39 +195,21 @@
         <w:rPr>
           <w:rFonts w:ascii="宋体" w:eastAsia="宋体" w:hAnsi="宋体" w:cs="宋体"/>
         </w:rPr>
-        <w:t>5</w:t>
-      </w:r>
-      <w:r>
-        <w:rPr>
-          <w:rFonts w:ascii="宋体" w:eastAsia="宋体" w:hAnsi="宋体" w:cs="宋体"/>
-        </w:rPr>
-        <w:t>、可莉</w:t>
-      </w:r>
-    </w:p>
-    <w:p>
-      <w:pPr>
-        <w:pStyle w:val="a3"/>
-        <w:rPr>
-          <w:rFonts w:ascii="宋体" w:eastAsia="宋体" w:hAnsi="宋体" w:cs="宋体"/>
-        </w:rPr>
-      </w:pPr>
-      <w:r>
-        <w:rPr>
-          <w:rFonts w:ascii="宋体" w:eastAsia="宋体" w:hAnsi="宋体" w:cs="宋体"/>
-        </w:rPr>
-        <w:t>6</w:t>
-      </w:r>
-      <w:r>
-        <w:rPr>
-          <w:rFonts w:ascii="宋体" w:eastAsia="宋体" w:hAnsi="宋体" w:cs="宋体"/>
-        </w:rPr>
-        <w:t>、</w:t>
-      </w:r>
-      <w:r>
-        <w:rPr>
-          <w:rFonts w:ascii="宋体" w:eastAsia="宋体" w:hAnsi="宋体" w:cs="宋体"/>
-        </w:rPr>
-        <w:t>http://www.huojian.homes</w:t>
+        <w:t>5、可莉</w:t>
+      </w:r>
+    </w:p>
+    <w:p>
+      <w:pPr>
+        <w:pStyle w:val="a3"/>
+        <w:rPr>
+          <w:rFonts w:ascii="宋体" w:eastAsia="宋体" w:hAnsi="宋体" w:cs="宋体"/>
+        </w:rPr>
+      </w:pPr>
+      <w:r>
+        <w:rPr>
+          <w:rFonts w:ascii="宋体" w:eastAsia="宋体" w:hAnsi="宋体" w:cs="宋体"/>
+        </w:rPr>
+        <w:t>6、http://www.huojian.homes</w:t>
       </w:r>
     </w:p>
     <w:p>
@@ -381,71 +237,35 @@
         <w:rPr>
           <w:rFonts w:ascii="宋体" w:eastAsia="宋体" w:hAnsi="宋体" w:cs="宋体"/>
         </w:rPr>
-        <w:t>7</w:t>
-      </w:r>
-      <w:r>
-        <w:rPr>
-          <w:rFonts w:ascii="宋体" w:eastAsia="宋体" w:hAnsi="宋体" w:cs="宋体"/>
-        </w:rPr>
-        <w:t>、</w:t>
-      </w:r>
-      <w:r>
-        <w:rPr>
-          <w:rFonts w:ascii="宋体" w:eastAsia="宋体" w:hAnsi="宋体" w:cs="宋体"/>
-        </w:rPr>
-        <w:t>https://xianyuwangluo.top/#/dashboard</w:t>
-      </w:r>
-    </w:p>
-    <w:p>
-      <w:pPr>
-        <w:pStyle w:val="a3"/>
-        <w:rPr>
-          <w:rFonts w:ascii="宋体" w:eastAsia="宋体" w:hAnsi="宋体" w:cs="宋体"/>
-        </w:rPr>
-      </w:pPr>
-      <w:r>
-        <w:rPr>
-          <w:rFonts w:ascii="宋体" w:eastAsia="宋体" w:hAnsi="宋体" w:cs="宋体"/>
-        </w:rPr>
-        <w:t>8</w:t>
-      </w:r>
-      <w:r>
-        <w:rPr>
-          <w:rFonts w:ascii="宋体" w:eastAsia="宋体" w:hAnsi="宋体" w:cs="宋体"/>
-        </w:rPr>
-        <w:t>、</w:t>
-      </w:r>
-      <w:r>
-        <w:rPr>
-          <w:rFonts w:ascii="宋体" w:eastAsia="宋体" w:hAnsi="宋体" w:cs="宋体"/>
-        </w:rPr>
-        <w:t>https://fengqun.io/</w:t>
-      </w:r>
-    </w:p>
-    <w:p>
-      <w:pPr>
-        <w:pStyle w:val="a3"/>
-        <w:rPr>
-          <w:rFonts w:ascii="宋体" w:eastAsia="宋体" w:hAnsi="宋体" w:cs="宋体"/>
-        </w:rPr>
-      </w:pPr>
-      <w:r>
-        <w:rPr>
-          <w:rFonts w:ascii="宋体" w:eastAsia="宋体" w:hAnsi="宋体" w:cs="宋体"/>
-        </w:rPr>
-        <w:t>9</w:t>
-      </w:r>
-      <w:r>
-        <w:rPr>
-          <w:rFonts w:ascii="宋体" w:eastAsia="宋体" w:hAnsi="宋体" w:cs="宋体"/>
-        </w:rPr>
-        <w:t>、</w:t>
-      </w:r>
-      <w:r>
-        <w:rPr>
-          <w:rFonts w:ascii="宋体" w:eastAsia="宋体" w:hAnsi="宋体" w:cs="宋体"/>
-        </w:rPr>
-        <w:t>https://zhoushuren.me/#/dashboard</w:t>
+        <w:t>7、https://xianyuwangluo.top/#/dashboard</w:t>
+      </w:r>
+    </w:p>
+    <w:p>
+      <w:pPr>
+        <w:pStyle w:val="a3"/>
+        <w:rPr>
+          <w:rFonts w:ascii="宋体" w:eastAsia="宋体" w:hAnsi="宋体" w:cs="宋体"/>
+        </w:rPr>
+      </w:pPr>
+      <w:r>
+        <w:rPr>
+          <w:rFonts w:ascii="宋体" w:eastAsia="宋体" w:hAnsi="宋体" w:cs="宋体"/>
+        </w:rPr>
+        <w:t>8、https://fengqun.io/</w:t>
+      </w:r>
+    </w:p>
+    <w:p>
+      <w:pPr>
+        <w:pStyle w:val="a3"/>
+        <w:rPr>
+          <w:rFonts w:ascii="宋体" w:eastAsia="宋体" w:hAnsi="宋体" w:cs="宋体"/>
+        </w:rPr>
+      </w:pPr>
+      <w:r>
+        <w:rPr>
+          <w:rFonts w:ascii="宋体" w:eastAsia="宋体" w:hAnsi="宋体" w:cs="宋体"/>
+        </w:rPr>
+        <w:t>9、https://zhoushuren.me/#/dashboard</w:t>
       </w:r>
     </w:p>
     <w:p>
@@ -473,129 +293,64 @@
         <w:rPr>
           <w:rFonts w:ascii="宋体" w:eastAsia="宋体" w:hAnsi="宋体" w:cs="宋体"/>
         </w:rPr>
-        <w:t>10</w:t>
-      </w:r>
-      <w:r>
-        <w:rPr>
-          <w:rFonts w:ascii="宋体" w:eastAsia="宋体" w:hAnsi="宋体" w:cs="宋体"/>
-        </w:rPr>
-        <w:t>、</w:t>
-      </w:r>
-      <w:r>
-        <w:rPr>
-          <w:rFonts w:ascii="宋体" w:eastAsia="宋体" w:hAnsi="宋体" w:cs="宋体"/>
-        </w:rPr>
-        <w:t>https://cdn.ednovas.org/#/stage/dashboard</w:t>
-      </w:r>
-    </w:p>
-    <w:p>
-      <w:pPr>
-        <w:pStyle w:val="a3"/>
-        <w:rPr>
-          <w:rFonts w:ascii="宋体" w:eastAsia="宋体" w:hAnsi="宋体" w:cs="宋体"/>
-        </w:rPr>
-      </w:pPr>
-      <w:r>
-        <w:rPr>
-          <w:rFonts w:ascii="宋体" w:eastAsia="宋体" w:hAnsi="宋体" w:cs="宋体"/>
-        </w:rPr>
-        <w:t>11</w:t>
-      </w:r>
-      <w:r>
-        <w:rPr>
-          <w:rFonts w:ascii="宋体" w:eastAsia="宋体" w:hAnsi="宋体" w:cs="宋体"/>
-        </w:rPr>
-        <w:t>、</w:t>
-      </w:r>
-      <w:r>
-        <w:rPr>
-          <w:rFonts w:ascii="宋体" w:eastAsia="宋体" w:hAnsi="宋体" w:cs="宋体"/>
-        </w:rPr>
-        <w:t>https://qiang3.tutunbyy.uk/#/dashboard</w:t>
-      </w:r>
-    </w:p>
-    <w:p>
-      <w:pPr>
-        <w:pStyle w:val="a3"/>
-        <w:rPr>
-          <w:rFonts w:ascii="宋体" w:eastAsia="宋体" w:hAnsi="宋体" w:cs="宋体"/>
-        </w:rPr>
-      </w:pPr>
-      <w:r>
-        <w:rPr>
-          <w:rFonts w:ascii="宋体" w:eastAsia="宋体" w:hAnsi="宋体" w:cs="宋体"/>
-        </w:rPr>
-        <w:t>12</w:t>
-      </w:r>
-      <w:r>
-        <w:rPr>
-          <w:rFonts w:ascii="宋体" w:eastAsia="宋体" w:hAnsi="宋体" w:cs="宋体"/>
-        </w:rPr>
-        <w:t>、</w:t>
-      </w:r>
-      <w:r>
-        <w:rPr>
-          <w:rFonts w:ascii="宋体" w:eastAsia="宋体" w:hAnsi="宋体" w:cs="宋体"/>
-        </w:rPr>
-        <w:t>https://juzi000.net/auth/login</w:t>
-      </w:r>
-    </w:p>
-    <w:p>
-      <w:pPr>
-        <w:pStyle w:val="a3"/>
-        <w:rPr>
-          <w:rFonts w:ascii="宋体" w:eastAsia="宋体" w:hAnsi="宋体" w:cs="宋体"/>
-        </w:rPr>
-      </w:pPr>
-      <w:r>
-        <w:rPr>
-          <w:rFonts w:ascii="宋体" w:eastAsia="宋体" w:hAnsi="宋体" w:cs="宋体"/>
-        </w:rPr>
-        <w:t>13</w:t>
-      </w:r>
-      <w:r>
-        <w:rPr>
-          <w:rFonts w:ascii="宋体" w:eastAsia="宋体" w:hAnsi="宋体" w:cs="宋体"/>
-        </w:rPr>
-        <w:t>、</w:t>
-      </w:r>
-      <w:r>
-        <w:rPr>
-          <w:rFonts w:ascii="宋体" w:eastAsia="宋体" w:hAnsi="宋体" w:cs="宋体"/>
-        </w:rPr>
-        <w:t>https://glados.one/login</w:t>
-      </w:r>
-    </w:p>
-    <w:p>
-      <w:pPr>
-        <w:pStyle w:val="a3"/>
-        <w:rPr>
-          <w:rFonts w:ascii="宋体" w:eastAsia="宋体" w:hAnsi="宋体" w:cs="宋体"/>
-        </w:rPr>
-      </w:pPr>
-      <w:r>
-        <w:rPr>
-          <w:rFonts w:ascii="宋体" w:eastAsia="宋体" w:hAnsi="宋体" w:cs="宋体"/>
-        </w:rPr>
-        <w:t>14</w:t>
-      </w:r>
-      <w:r>
-        <w:rPr>
-          <w:rFonts w:ascii="宋体" w:eastAsia="宋体" w:hAnsi="宋体" w:cs="宋体"/>
-        </w:rPr>
-        <w:t>、</w:t>
-      </w:r>
-      <w:r>
-        <w:rPr>
-          <w:rFonts w:ascii="宋体" w:eastAsia="宋体" w:hAnsi="宋体" w:cs="宋体"/>
-        </w:rPr>
-        <w:t>http://webinv01.sc-aff.cc/</w:t>
-      </w:r>
-      <w:r>
-        <w:rPr>
-          <w:rFonts w:ascii="宋体" w:eastAsia="宋体" w:hAnsi="宋体" w:cs="宋体"/>
-        </w:rPr>
-        <w:t>节点</w:t>
+        <w:lastRenderedPageBreak/>
+        <w:t>10、https://cdn.ednovas.org/#/stage/dashboard</w:t>
+      </w:r>
+    </w:p>
+    <w:p>
+      <w:pPr>
+        <w:pStyle w:val="a3"/>
+        <w:rPr>
+          <w:rFonts w:ascii="宋体" w:eastAsia="宋体" w:hAnsi="宋体" w:cs="宋体"/>
+        </w:rPr>
+      </w:pPr>
+      <w:r>
+        <w:rPr>
+          <w:rFonts w:ascii="宋体" w:eastAsia="宋体" w:hAnsi="宋体" w:cs="宋体"/>
+        </w:rPr>
+        <w:t>11、https://qiang3.tutunbyy.uk/#/dashboard</w:t>
+      </w:r>
+    </w:p>
+    <w:p>
+      <w:pPr>
+        <w:pStyle w:val="a3"/>
+        <w:rPr>
+          <w:rFonts w:ascii="宋体" w:eastAsia="宋体" w:hAnsi="宋体" w:cs="宋体"/>
+        </w:rPr>
+      </w:pPr>
+      <w:r>
+        <w:rPr>
+          <w:rFonts w:ascii="宋体" w:eastAsia="宋体" w:hAnsi="宋体" w:cs="宋体"/>
+        </w:rPr>
+        <w:t>12、https://juzi000.net/auth/login</w:t>
+      </w:r>
+    </w:p>
+    <w:p>
+      <w:pPr>
+        <w:pStyle w:val="a3"/>
+        <w:rPr>
+          <w:rFonts w:ascii="宋体" w:eastAsia="宋体" w:hAnsi="宋体" w:cs="宋体"/>
+        </w:rPr>
+      </w:pPr>
+      <w:r>
+        <w:rPr>
+          <w:rFonts w:ascii="宋体" w:eastAsia="宋体" w:hAnsi="宋体" w:cs="宋体"/>
+        </w:rPr>
+        <w:t>13、https://glados.one/login</w:t>
+      </w:r>
+    </w:p>
+    <w:p>
+      <w:pPr>
+        <w:pStyle w:val="a3"/>
+        <w:rPr>
+          <w:rFonts w:ascii="宋体" w:eastAsia="宋体" w:hAnsi="宋体" w:cs="宋体"/>
+        </w:rPr>
+      </w:pPr>
+      <w:r>
+        <w:rPr>
+          <w:rFonts w:ascii="宋体" w:eastAsia="宋体" w:hAnsi="宋体" w:cs="宋体"/>
+        </w:rPr>
+        <w:t>14、http://webinv01.sc-aff.cc/节点</w:t>
       </w:r>
       <w:proofErr w:type="spellStart"/>
       <w:r>
@@ -623,403 +378,217 @@
         <w:rPr>
           <w:rFonts w:ascii="宋体" w:eastAsia="宋体" w:hAnsi="宋体" w:cs="宋体"/>
         </w:rPr>
-        <w:t>15</w:t>
-      </w:r>
-      <w:r>
-        <w:rPr>
-          <w:rFonts w:ascii="宋体" w:eastAsia="宋体" w:hAnsi="宋体" w:cs="宋体"/>
-        </w:rPr>
-        <w:t>、</w:t>
-      </w:r>
-      <w:r>
-        <w:rPr>
-          <w:rFonts w:ascii="宋体" w:eastAsia="宋体" w:hAnsi="宋体" w:cs="宋体"/>
-        </w:rPr>
-        <w:t>https://tagss04.pro/#/auth/</w:t>
-      </w:r>
-    </w:p>
-    <w:p>
-      <w:pPr>
-        <w:pStyle w:val="a3"/>
-        <w:rPr>
-          <w:rFonts w:ascii="宋体" w:eastAsia="宋体" w:hAnsi="宋体" w:cs="宋体"/>
-        </w:rPr>
-      </w:pPr>
-      <w:r>
-        <w:rPr>
-          <w:rFonts w:ascii="宋体" w:eastAsia="宋体" w:hAnsi="宋体" w:cs="宋体"/>
-        </w:rPr>
-        <w:t>16</w:t>
-      </w:r>
-      <w:r>
-        <w:rPr>
-          <w:rFonts w:ascii="宋体" w:eastAsia="宋体" w:hAnsi="宋体" w:cs="宋体"/>
-        </w:rPr>
-        <w:t>、</w:t>
-      </w:r>
-      <w:r>
-        <w:rPr>
-          <w:rFonts w:ascii="宋体" w:eastAsia="宋体" w:hAnsi="宋体" w:cs="宋体"/>
-        </w:rPr>
-        <w:t>https://starlinkcloud.lol/#/dashboard</w:t>
-      </w:r>
-    </w:p>
-    <w:p>
-      <w:pPr>
-        <w:pStyle w:val="a3"/>
-        <w:rPr>
-          <w:rFonts w:ascii="宋体" w:eastAsia="宋体" w:hAnsi="宋体" w:cs="宋体"/>
-        </w:rPr>
-      </w:pPr>
-      <w:r>
-        <w:rPr>
-          <w:rFonts w:ascii="宋体" w:eastAsia="宋体" w:hAnsi="宋体" w:cs="宋体"/>
-        </w:rPr>
-        <w:t>17</w:t>
-      </w:r>
-      <w:r>
-        <w:rPr>
-          <w:rFonts w:ascii="宋体" w:eastAsia="宋体" w:hAnsi="宋体" w:cs="宋体"/>
-        </w:rPr>
-        <w:t>、</w:t>
-      </w:r>
-      <w:r>
-        <w:rPr>
-          <w:rFonts w:ascii="宋体" w:eastAsia="宋体" w:hAnsi="宋体" w:cs="宋体"/>
-        </w:rPr>
-        <w:t>https://91jc01.com/#/dashboard</w:t>
-      </w:r>
-    </w:p>
-    <w:p>
-      <w:pPr>
-        <w:pStyle w:val="a3"/>
-        <w:rPr>
-          <w:rFonts w:ascii="宋体" w:eastAsia="宋体" w:hAnsi="宋体" w:cs="宋体"/>
-        </w:rPr>
-      </w:pPr>
-      <w:r>
-        <w:rPr>
-          <w:rFonts w:ascii="宋体" w:eastAsia="宋体" w:hAnsi="宋体" w:cs="宋体"/>
-        </w:rPr>
-        <w:t>18</w:t>
-      </w:r>
-      <w:r>
-        <w:rPr>
-          <w:rFonts w:ascii="宋体" w:eastAsia="宋体" w:hAnsi="宋体" w:cs="宋体"/>
-        </w:rPr>
-        <w:t>、</w:t>
-      </w:r>
-      <w:r>
-        <w:rPr>
-          <w:rFonts w:ascii="宋体" w:eastAsia="宋体" w:hAnsi="宋体" w:cs="宋体"/>
-        </w:rPr>
-        <w:t>https://boostnet.top/#/login</w:t>
-      </w:r>
-    </w:p>
-    <w:p>
-      <w:pPr>
-        <w:pStyle w:val="a3"/>
-        <w:rPr>
-          <w:rFonts w:ascii="宋体" w:eastAsia="宋体" w:hAnsi="宋体" w:cs="宋体"/>
-        </w:rPr>
-      </w:pPr>
-      <w:r>
-        <w:rPr>
-          <w:rFonts w:ascii="宋体" w:eastAsia="宋体" w:hAnsi="宋体" w:cs="宋体"/>
-        </w:rPr>
-        <w:t>19</w:t>
-      </w:r>
-      <w:r>
-        <w:rPr>
-          <w:rFonts w:ascii="宋体" w:eastAsia="宋体" w:hAnsi="宋体" w:cs="宋体"/>
-        </w:rPr>
-        <w:t>、</w:t>
-      </w:r>
-      <w:r>
-        <w:rPr>
-          <w:rFonts w:ascii="宋体" w:eastAsia="宋体" w:hAnsi="宋体" w:cs="宋体"/>
-        </w:rPr>
-        <w:t>https://okokcloud.net/#/login</w:t>
-      </w:r>
-    </w:p>
-    <w:p>
-      <w:pPr>
-        <w:pStyle w:val="a3"/>
-        <w:rPr>
-          <w:rFonts w:ascii="宋体" w:eastAsia="宋体" w:hAnsi="宋体" w:cs="宋体"/>
-        </w:rPr>
-      </w:pPr>
-      <w:r>
-        <w:rPr>
-          <w:rFonts w:ascii="宋体" w:eastAsia="宋体" w:hAnsi="宋体" w:cs="宋体"/>
-        </w:rPr>
-        <w:t>20</w:t>
-      </w:r>
-      <w:r>
-        <w:rPr>
-          <w:rFonts w:ascii="宋体" w:eastAsia="宋体" w:hAnsi="宋体" w:cs="宋体"/>
-        </w:rPr>
-        <w:t>、</w:t>
-      </w:r>
-      <w:r>
-        <w:rPr>
-          <w:rFonts w:ascii="宋体" w:eastAsia="宋体" w:hAnsi="宋体" w:cs="宋体"/>
-        </w:rPr>
-        <w:t>https://www.tprenode.top/index.php#/login</w:t>
-      </w:r>
-    </w:p>
-    <w:p>
-      <w:pPr>
-        <w:pStyle w:val="a3"/>
-        <w:rPr>
-          <w:rFonts w:ascii="宋体" w:eastAsia="宋体" w:hAnsi="宋体" w:cs="宋体"/>
-        </w:rPr>
-      </w:pPr>
-      <w:r>
-        <w:rPr>
-          <w:rFonts w:ascii="宋体" w:eastAsia="宋体" w:hAnsi="宋体" w:cs="宋体"/>
-        </w:rPr>
-        <w:t>21</w:t>
-      </w:r>
-      <w:r>
-        <w:rPr>
-          <w:rFonts w:ascii="宋体" w:eastAsia="宋体" w:hAnsi="宋体" w:cs="宋体"/>
-        </w:rPr>
-        <w:t>、</w:t>
-      </w:r>
-      <w:r>
-        <w:rPr>
-          <w:rFonts w:ascii="宋体" w:eastAsia="宋体" w:hAnsi="宋体" w:cs="宋体"/>
-        </w:rPr>
-        <w:t>https://clashfans.com/node/sanfancloud/</w:t>
-      </w:r>
-    </w:p>
-    <w:p>
-      <w:pPr>
-        <w:pStyle w:val="a3"/>
-        <w:rPr>
-          <w:rFonts w:ascii="宋体" w:eastAsia="宋体" w:hAnsi="宋体" w:cs="宋体"/>
-        </w:rPr>
-      </w:pPr>
-      <w:r>
-        <w:rPr>
-          <w:rFonts w:ascii="宋体" w:eastAsia="宋体" w:hAnsi="宋体" w:cs="宋体"/>
-        </w:rPr>
-        <w:t>22</w:t>
-      </w:r>
-      <w:r>
-        <w:rPr>
-          <w:rFonts w:ascii="宋体" w:eastAsia="宋体" w:hAnsi="宋体" w:cs="宋体"/>
-        </w:rPr>
-        <w:t>、</w:t>
-      </w:r>
-      <w:r>
-        <w:rPr>
-          <w:rFonts w:ascii="宋体" w:eastAsia="宋体" w:hAnsi="宋体" w:cs="宋体"/>
-        </w:rPr>
-        <w:t>https://nexitallysafe.com/</w:t>
-      </w:r>
-    </w:p>
-    <w:p>
-      <w:pPr>
-        <w:pStyle w:val="a3"/>
-        <w:rPr>
-          <w:rFonts w:ascii="宋体" w:eastAsia="宋体" w:hAnsi="宋体" w:cs="宋体"/>
-        </w:rPr>
-      </w:pPr>
-      <w:r>
-        <w:rPr>
-          <w:rFonts w:ascii="宋体" w:eastAsia="宋体" w:hAnsi="宋体" w:cs="宋体"/>
-        </w:rPr>
-        <w:t>23</w:t>
-      </w:r>
-      <w:r>
-        <w:rPr>
-          <w:rFonts w:ascii="宋体" w:eastAsia="宋体" w:hAnsi="宋体" w:cs="宋体"/>
-        </w:rPr>
-        <w:t>、</w:t>
-      </w:r>
-      <w:r>
-        <w:rPr>
-          <w:rFonts w:ascii="宋体" w:eastAsia="宋体" w:hAnsi="宋体" w:cs="宋体"/>
-        </w:rPr>
-        <w:t>https://c.subconverter.org/goto/jfcloud/</w:t>
-      </w:r>
-    </w:p>
-    <w:p>
-      <w:pPr>
-        <w:pStyle w:val="a3"/>
-        <w:rPr>
-          <w:rFonts w:ascii="宋体" w:eastAsia="宋体" w:hAnsi="宋体" w:cs="宋体"/>
-        </w:rPr>
-      </w:pPr>
-      <w:r>
-        <w:rPr>
-          <w:rFonts w:ascii="宋体" w:eastAsia="宋体" w:hAnsi="宋体" w:cs="宋体"/>
-        </w:rPr>
-        <w:t>24</w:t>
-      </w:r>
-      <w:r>
-        <w:rPr>
-          <w:rFonts w:ascii="宋体" w:eastAsia="宋体" w:hAnsi="宋体" w:cs="宋体"/>
-        </w:rPr>
-        <w:t>、</w:t>
-      </w:r>
-      <w:r>
-        <w:rPr>
-          <w:rFonts w:ascii="宋体" w:eastAsia="宋体" w:hAnsi="宋体" w:cs="宋体"/>
-        </w:rPr>
-        <w:t>https://ctzcloud.net/</w:t>
-      </w:r>
-    </w:p>
-    <w:p>
-      <w:pPr>
-        <w:pStyle w:val="a3"/>
-        <w:rPr>
-          <w:rFonts w:ascii="宋体" w:eastAsia="宋体" w:hAnsi="宋体" w:cs="宋体"/>
-        </w:rPr>
-      </w:pPr>
-      <w:r>
-        <w:rPr>
-          <w:rFonts w:ascii="宋体" w:eastAsia="宋体" w:hAnsi="宋体" w:cs="宋体"/>
-        </w:rPr>
-        <w:t>25</w:t>
-      </w:r>
-      <w:r>
-        <w:rPr>
-          <w:rFonts w:ascii="宋体" w:eastAsia="宋体" w:hAnsi="宋体" w:cs="宋体"/>
-        </w:rPr>
-        <w:t>、</w:t>
-      </w:r>
-      <w:r>
-        <w:rPr>
-          <w:rFonts w:ascii="宋体" w:eastAsia="宋体" w:hAnsi="宋体" w:cs="宋体"/>
-        </w:rPr>
-        <w:t>https://cylink.skin/user</w:t>
-      </w:r>
-    </w:p>
-    <w:p>
-      <w:pPr>
-        <w:pStyle w:val="a3"/>
-        <w:rPr>
-          <w:rFonts w:ascii="宋体" w:eastAsia="宋体" w:hAnsi="宋体" w:cs="宋体"/>
-        </w:rPr>
-      </w:pPr>
-      <w:r>
-        <w:rPr>
-          <w:rFonts w:ascii="宋体" w:eastAsia="宋体" w:hAnsi="宋体" w:cs="宋体"/>
-        </w:rPr>
-        <w:t>26</w:t>
-      </w:r>
-      <w:r>
-        <w:rPr>
-          <w:rFonts w:ascii="宋体" w:eastAsia="宋体" w:hAnsi="宋体" w:cs="宋体"/>
-        </w:rPr>
-        <w:t>、奶昔</w:t>
-      </w:r>
-    </w:p>
-    <w:p>
-      <w:pPr>
-        <w:pStyle w:val="a3"/>
-        <w:rPr>
-          <w:rFonts w:ascii="宋体" w:eastAsia="宋体" w:hAnsi="宋体" w:cs="宋体"/>
-        </w:rPr>
-      </w:pPr>
-      <w:r>
-        <w:rPr>
-          <w:rFonts w:ascii="宋体" w:eastAsia="宋体" w:hAnsi="宋体" w:cs="宋体"/>
-        </w:rPr>
-        <w:t>27</w:t>
-      </w:r>
-      <w:r>
-        <w:rPr>
-          <w:rFonts w:ascii="宋体" w:eastAsia="宋体" w:hAnsi="宋体" w:cs="宋体"/>
-        </w:rPr>
-        <w:t>、</w:t>
-      </w:r>
-      <w:r>
-        <w:rPr>
-          <w:rFonts w:ascii="宋体" w:eastAsia="宋体" w:hAnsi="宋体" w:cs="宋体"/>
-        </w:rPr>
-        <w:t>https://v3.ocloud.cc/auth/register?code=06854b7211</w:t>
-      </w:r>
-    </w:p>
-    <w:p>
-      <w:pPr>
-        <w:pStyle w:val="a3"/>
-        <w:rPr>
-          <w:rFonts w:ascii="宋体" w:eastAsia="宋体" w:hAnsi="宋体" w:cs="宋体"/>
-        </w:rPr>
-      </w:pPr>
-      <w:r>
-        <w:rPr>
-          <w:rFonts w:ascii="宋体" w:eastAsia="宋体" w:hAnsi="宋体" w:cs="宋体"/>
-        </w:rPr>
-        <w:t>28</w:t>
-      </w:r>
-      <w:r>
-        <w:rPr>
-          <w:rFonts w:ascii="宋体" w:eastAsia="宋体" w:hAnsi="宋体" w:cs="宋体"/>
-        </w:rPr>
-        <w:t>、</w:t>
-      </w:r>
-      <w:r>
-        <w:rPr>
-          <w:rFonts w:ascii="宋体" w:eastAsia="宋体" w:hAnsi="宋体" w:cs="宋体"/>
-        </w:rPr>
-        <w:t>https://mmyadmin.github.io/</w:t>
-      </w:r>
-    </w:p>
-    <w:p>
-      <w:pPr>
-        <w:pStyle w:val="a3"/>
-        <w:rPr>
-          <w:rFonts w:ascii="宋体" w:eastAsia="宋体" w:hAnsi="宋体" w:cs="宋体"/>
-        </w:rPr>
-      </w:pPr>
-      <w:r>
-        <w:rPr>
-          <w:rFonts w:ascii="宋体" w:eastAsia="宋体" w:hAnsi="宋体" w:cs="宋体"/>
-        </w:rPr>
-        <w:t>29</w:t>
-      </w:r>
-      <w:r>
-        <w:rPr>
-          <w:rFonts w:ascii="宋体" w:eastAsia="宋体" w:hAnsi="宋体" w:cs="宋体"/>
-        </w:rPr>
-        <w:t>、</w:t>
-      </w:r>
-      <w:r>
-        <w:rPr>
-          <w:rFonts w:ascii="宋体" w:eastAsia="宋体" w:hAnsi="宋体" w:cs="宋体"/>
-        </w:rPr>
-        <w:t>https://www.jinglongyu</w:t>
-      </w:r>
-    </w:p>
-    <w:p>
-      <w:pPr>
-        <w:pStyle w:val="a3"/>
-        <w:rPr>
-          <w:rFonts w:ascii="宋体" w:eastAsia="宋体" w:hAnsi="宋体" w:cs="宋体"/>
-        </w:rPr>
-      </w:pPr>
-      <w:r>
-        <w:rPr>
-          <w:rFonts w:ascii="宋体" w:eastAsia="宋体" w:hAnsi="宋体" w:cs="宋体"/>
-        </w:rPr>
-        <w:t>30</w:t>
-      </w:r>
-      <w:r>
-        <w:rPr>
-          <w:rFonts w:ascii="宋体" w:eastAsia="宋体" w:hAnsi="宋体" w:cs="宋体"/>
-        </w:rPr>
-        <w:t>、</w:t>
-      </w:r>
-      <w:r>
-        <w:rPr>
-          <w:rFonts w:ascii="宋体" w:eastAsia="宋体" w:hAnsi="宋体" w:cs="宋体"/>
-        </w:rPr>
-        <w:t>https://xn--mesx36n.net/#/register?code=OptStyxq</w:t>
+        <w:t>15、https://tagss04.pro/#/auth/</w:t>
+      </w:r>
+    </w:p>
+    <w:p>
+      <w:pPr>
+        <w:pStyle w:val="a3"/>
+        <w:rPr>
+          <w:rFonts w:ascii="宋体" w:eastAsia="宋体" w:hAnsi="宋体" w:cs="宋体"/>
+        </w:rPr>
+      </w:pPr>
+      <w:r>
+        <w:rPr>
+          <w:rFonts w:ascii="宋体" w:eastAsia="宋体" w:hAnsi="宋体" w:cs="宋体"/>
+        </w:rPr>
+        <w:t>16、https://starlinkcloud.lol/#/dashboard</w:t>
+      </w:r>
+    </w:p>
+    <w:p>
+      <w:pPr>
+        <w:pStyle w:val="a3"/>
+        <w:rPr>
+          <w:rFonts w:ascii="宋体" w:eastAsia="宋体" w:hAnsi="宋体" w:cs="宋体"/>
+        </w:rPr>
+      </w:pPr>
+      <w:r>
+        <w:rPr>
+          <w:rFonts w:ascii="宋体" w:eastAsia="宋体" w:hAnsi="宋体" w:cs="宋体"/>
+        </w:rPr>
+        <w:t>17、https://91jc01.com/#/dashboard</w:t>
+      </w:r>
+    </w:p>
+    <w:p>
+      <w:pPr>
+        <w:pStyle w:val="a3"/>
+        <w:rPr>
+          <w:rFonts w:ascii="宋体" w:eastAsia="宋体" w:hAnsi="宋体" w:cs="宋体"/>
+        </w:rPr>
+      </w:pPr>
+      <w:r>
+        <w:rPr>
+          <w:rFonts w:ascii="宋体" w:eastAsia="宋体" w:hAnsi="宋体" w:cs="宋体"/>
+        </w:rPr>
+        <w:t>18、https://boostnet.top/#/login</w:t>
+      </w:r>
+    </w:p>
+    <w:p>
+      <w:pPr>
+        <w:pStyle w:val="a3"/>
+        <w:rPr>
+          <w:rFonts w:ascii="宋体" w:eastAsia="宋体" w:hAnsi="宋体" w:cs="宋体"/>
+        </w:rPr>
+      </w:pPr>
+      <w:r>
+        <w:rPr>
+          <w:rFonts w:ascii="宋体" w:eastAsia="宋体" w:hAnsi="宋体" w:cs="宋体"/>
+        </w:rPr>
+        <w:t>19、https://okokcloud.net/#/login</w:t>
+      </w:r>
+    </w:p>
+    <w:p>
+      <w:pPr>
+        <w:pStyle w:val="a3"/>
+        <w:rPr>
+          <w:rFonts w:ascii="宋体" w:eastAsia="宋体" w:hAnsi="宋体" w:cs="宋体"/>
+        </w:rPr>
+      </w:pPr>
+      <w:r>
+        <w:rPr>
+          <w:rFonts w:ascii="宋体" w:eastAsia="宋体" w:hAnsi="宋体" w:cs="宋体"/>
+        </w:rPr>
+        <w:t>20、https://www.tprenode.top/index.php#/login</w:t>
+      </w:r>
+    </w:p>
+    <w:p>
+      <w:pPr>
+        <w:pStyle w:val="a3"/>
+        <w:rPr>
+          <w:rFonts w:ascii="宋体" w:eastAsia="宋体" w:hAnsi="宋体" w:cs="宋体"/>
+        </w:rPr>
+      </w:pPr>
+      <w:r>
+        <w:rPr>
+          <w:rFonts w:ascii="宋体" w:eastAsia="宋体" w:hAnsi="宋体" w:cs="宋体"/>
+        </w:rPr>
+        <w:t>21、https://clashfans.com/node/sanfancloud/</w:t>
+      </w:r>
+    </w:p>
+    <w:p>
+      <w:pPr>
+        <w:pStyle w:val="a3"/>
+        <w:rPr>
+          <w:rFonts w:ascii="宋体" w:eastAsia="宋体" w:hAnsi="宋体" w:cs="宋体"/>
+        </w:rPr>
+      </w:pPr>
+      <w:r>
+        <w:rPr>
+          <w:rFonts w:ascii="宋体" w:eastAsia="宋体" w:hAnsi="宋体" w:cs="宋体"/>
+        </w:rPr>
+        <w:t>22、https://nexitallysafe.com/</w:t>
+      </w:r>
+    </w:p>
+    <w:p>
+      <w:pPr>
+        <w:pStyle w:val="a3"/>
+        <w:rPr>
+          <w:rFonts w:ascii="宋体" w:eastAsia="宋体" w:hAnsi="宋体" w:cs="宋体"/>
+        </w:rPr>
+      </w:pPr>
+      <w:r>
+        <w:rPr>
+          <w:rFonts w:ascii="宋体" w:eastAsia="宋体" w:hAnsi="宋体" w:cs="宋体"/>
+        </w:rPr>
+        <w:t>23、https://c.subconverter.org/goto/jfcloud/</w:t>
+      </w:r>
+    </w:p>
+    <w:p>
+      <w:pPr>
+        <w:pStyle w:val="a3"/>
+        <w:rPr>
+          <w:rFonts w:ascii="宋体" w:eastAsia="宋体" w:hAnsi="宋体" w:cs="宋体"/>
+        </w:rPr>
+      </w:pPr>
+      <w:r>
+        <w:rPr>
+          <w:rFonts w:ascii="宋体" w:eastAsia="宋体" w:hAnsi="宋体" w:cs="宋体"/>
+        </w:rPr>
+        <w:t>24、https://ctzcloud.net/</w:t>
+      </w:r>
+    </w:p>
+    <w:p>
+      <w:pPr>
+        <w:pStyle w:val="a3"/>
+        <w:rPr>
+          <w:rFonts w:ascii="宋体" w:eastAsia="宋体" w:hAnsi="宋体" w:cs="宋体"/>
+        </w:rPr>
+      </w:pPr>
+      <w:r>
+        <w:rPr>
+          <w:rFonts w:ascii="宋体" w:eastAsia="宋体" w:hAnsi="宋体" w:cs="宋体"/>
+        </w:rPr>
+        <w:t>25、https://cylink.skin/user</w:t>
+      </w:r>
+    </w:p>
+    <w:p>
+      <w:pPr>
+        <w:pStyle w:val="a3"/>
+        <w:rPr>
+          <w:rFonts w:ascii="宋体" w:eastAsia="宋体" w:hAnsi="宋体" w:cs="宋体"/>
+        </w:rPr>
+      </w:pPr>
+      <w:r>
+        <w:rPr>
+          <w:rFonts w:ascii="宋体" w:eastAsia="宋体" w:hAnsi="宋体" w:cs="宋体"/>
+        </w:rPr>
+        <w:t>26、奶昔</w:t>
+      </w:r>
+    </w:p>
+    <w:p>
+      <w:pPr>
+        <w:pStyle w:val="a3"/>
+        <w:rPr>
+          <w:rFonts w:ascii="宋体" w:eastAsia="宋体" w:hAnsi="宋体" w:cs="宋体"/>
+        </w:rPr>
+      </w:pPr>
+      <w:r>
+        <w:rPr>
+          <w:rFonts w:ascii="宋体" w:eastAsia="宋体" w:hAnsi="宋体" w:cs="宋体"/>
+        </w:rPr>
+        <w:t>27、https://v3.ocloud.cc/auth/register?code=06854b7211</w:t>
+      </w:r>
+    </w:p>
+    <w:p>
+      <w:pPr>
+        <w:pStyle w:val="a3"/>
+        <w:rPr>
+          <w:rFonts w:ascii="宋体" w:eastAsia="宋体" w:hAnsi="宋体" w:cs="宋体"/>
+        </w:rPr>
+      </w:pPr>
+      <w:r>
+        <w:rPr>
+          <w:rFonts w:ascii="宋体" w:eastAsia="宋体" w:hAnsi="宋体" w:cs="宋体"/>
+        </w:rPr>
+        <w:t>28、https://mmyadmin.github.io/</w:t>
+      </w:r>
+    </w:p>
+    <w:p>
+      <w:pPr>
+        <w:pStyle w:val="a3"/>
+        <w:rPr>
+          <w:rFonts w:ascii="宋体" w:eastAsia="宋体" w:hAnsi="宋体" w:cs="宋体"/>
+        </w:rPr>
+      </w:pPr>
+      <w:r>
+        <w:rPr>
+          <w:rFonts w:ascii="宋体" w:eastAsia="宋体" w:hAnsi="宋体" w:cs="宋体"/>
+        </w:rPr>
+        <w:t>29、https://www.jinglongyu</w:t>
+      </w:r>
+    </w:p>
+    <w:p>
+      <w:pPr>
+        <w:pStyle w:val="a3"/>
+        <w:rPr>
+          <w:rFonts w:ascii="宋体" w:eastAsia="宋体" w:hAnsi="宋体" w:cs="宋体"/>
+        </w:rPr>
+      </w:pPr>
+      <w:r>
+        <w:rPr>
+          <w:rFonts w:ascii="宋体" w:eastAsia="宋体" w:hAnsi="宋体" w:cs="宋体"/>
+        </w:rPr>
+        <w:t>30、https://xn--mesx36n.net/#/register?code=OptStyxq</w:t>
       </w:r>
     </w:p>
     <w:p>
@@ -1047,83 +616,35 @@
         <w:rPr>
           <w:rFonts w:ascii="宋体" w:eastAsia="宋体" w:hAnsi="宋体" w:cs="宋体"/>
         </w:rPr>
-        <w:t>31</w:t>
-      </w:r>
-      <w:r>
-        <w:rPr>
-          <w:rFonts w:ascii="宋体" w:eastAsia="宋体" w:hAnsi="宋体" w:cs="宋体"/>
-        </w:rPr>
-        <w:t>、</w:t>
-      </w:r>
-      <w:r>
-        <w:rPr>
-          <w:rFonts w:ascii="宋体" w:eastAsia="宋体" w:hAnsi="宋体" w:cs="宋体"/>
-        </w:rPr>
-        <w:t>https://cloudfisher.net/web/#/login?code=b7MqJ8H6</w:t>
-      </w:r>
-    </w:p>
-    <w:p>
-      <w:pPr>
-        <w:pStyle w:val="a3"/>
-        <w:rPr>
-          <w:rFonts w:ascii="宋体" w:eastAsia="宋体" w:hAnsi="宋体" w:cs="宋体"/>
-        </w:rPr>
-      </w:pPr>
-      <w:r>
-        <w:rPr>
-          <w:rFonts w:ascii="宋体" w:eastAsia="宋体" w:hAnsi="宋体" w:cs="宋体"/>
-        </w:rPr>
-        <w:t>好像还挺便宜的，</w:t>
-      </w:r>
-      <w:r>
-        <w:rPr>
-          <w:rFonts w:ascii="宋体" w:eastAsia="宋体" w:hAnsi="宋体" w:cs="宋体"/>
-        </w:rPr>
-        <w:t>5</w:t>
-      </w:r>
-      <w:r>
-        <w:rPr>
-          <w:rFonts w:ascii="宋体" w:eastAsia="宋体" w:hAnsi="宋体" w:cs="宋体"/>
-        </w:rPr>
-        <w:t>块钱一个月</w:t>
-      </w:r>
-    </w:p>
-    <w:p>
-      <w:pPr>
-        <w:pStyle w:val="a3"/>
-        <w:rPr>
-          <w:rFonts w:ascii="宋体" w:eastAsia="宋体" w:hAnsi="宋体" w:cs="宋体"/>
-        </w:rPr>
-      </w:pPr>
-      <w:r>
-        <w:rPr>
-          <w:rFonts w:ascii="宋体" w:eastAsia="宋体" w:hAnsi="宋体" w:cs="宋体"/>
-        </w:rPr>
-        <w:t>32</w:t>
-      </w:r>
-      <w:r>
-        <w:rPr>
-          <w:rFonts w:ascii="宋体" w:eastAsia="宋体" w:hAnsi="宋体" w:cs="宋体"/>
-        </w:rPr>
-        <w:t>、翻墙最快最稳妥</w:t>
-      </w:r>
-      <w:r>
-        <w:rPr>
-          <w:rFonts w:ascii="宋体" w:eastAsia="宋体" w:hAnsi="宋体" w:cs="宋体"/>
-        </w:rPr>
-        <w:t xml:space="preserve"> </w:t>
-      </w:r>
-      <w:r>
-        <w:rPr>
-          <w:rFonts w:ascii="宋体" w:eastAsia="宋体" w:hAnsi="宋体" w:cs="宋体"/>
-        </w:rPr>
-        <w:t>亚洲区最佳</w:t>
-      </w:r>
-      <w:r>
-        <w:rPr>
-          <w:rFonts w:ascii="宋体" w:eastAsia="宋体" w:hAnsi="宋体" w:cs="宋体"/>
-        </w:rPr>
-        <w:t xml:space="preserve"> VPN | </w:t>
+        <w:t>31、https://cloudfisher.net/web/#/login?code=b7MqJ8H6</w:t>
+      </w:r>
+    </w:p>
+    <w:p>
+      <w:pPr>
+        <w:pStyle w:val="a3"/>
+        <w:rPr>
+          <w:rFonts w:ascii="宋体" w:eastAsia="宋体" w:hAnsi="宋体" w:cs="宋体"/>
+        </w:rPr>
+      </w:pPr>
+      <w:r>
+        <w:rPr>
+          <w:rFonts w:ascii="宋体" w:eastAsia="宋体" w:hAnsi="宋体" w:cs="宋体"/>
+        </w:rPr>
+        <w:t>好像还挺便宜的，5块钱一个月</w:t>
+      </w:r>
+    </w:p>
+    <w:p>
+      <w:pPr>
+        <w:pStyle w:val="a3"/>
+        <w:rPr>
+          <w:rFonts w:ascii="宋体" w:eastAsia="宋体" w:hAnsi="宋体" w:cs="宋体"/>
+        </w:rPr>
+      </w:pPr>
+      <w:r>
+        <w:rPr>
+          <w:rFonts w:ascii="宋体" w:eastAsia="宋体" w:hAnsi="宋体" w:cs="宋体"/>
+        </w:rPr>
+        <w:t xml:space="preserve">32、翻墙最快最稳妥 亚洲区最佳 VPN | </w:t>
       </w:r>
       <w:proofErr w:type="spellStart"/>
       <w:r>
@@ -1159,19 +680,8 @@
         <w:rPr>
           <w:rFonts w:ascii="宋体" w:eastAsia="宋体" w:hAnsi="宋体" w:cs="宋体"/>
         </w:rPr>
-        <w:t>33</w:t>
-      </w:r>
-      <w:r>
-        <w:rPr>
-          <w:rFonts w:ascii="宋体" w:eastAsia="宋体" w:hAnsi="宋体" w:cs="宋体"/>
-        </w:rPr>
-        <w:t>、全体起立，大名鼎鼎</w:t>
-      </w:r>
-      <w:r>
-        <w:rPr>
-          <w:rFonts w:ascii="宋体" w:eastAsia="宋体" w:hAnsi="宋体" w:cs="宋体"/>
-        </w:rPr>
-        <w:t>ACA</w:t>
+        <w:lastRenderedPageBreak/>
+        <w:t>33、全体起立，大名鼎鼎ACA</w:t>
       </w:r>
     </w:p>
     <w:p>
@@ -1199,13 +709,7 @@
         <w:rPr>
           <w:rFonts w:ascii="宋体" w:eastAsia="宋体" w:hAnsi="宋体" w:cs="宋体"/>
         </w:rPr>
-        <w:t>34</w:t>
-      </w:r>
-      <w:r>
-        <w:rPr>
-          <w:rFonts w:ascii="宋体" w:eastAsia="宋体" w:hAnsi="宋体" w:cs="宋体"/>
-        </w:rPr>
-        <w:t>、</w:t>
+        <w:t>34、</w:t>
       </w:r>
       <w:proofErr w:type="spellStart"/>
       <w:r>
@@ -1219,39 +723,21 @@
         <w:rPr>
           <w:rFonts w:ascii="宋体" w:eastAsia="宋体" w:hAnsi="宋体" w:cs="宋体"/>
         </w:rPr>
-        <w:t xml:space="preserve"> - Google </w:t>
-      </w:r>
-      <w:r>
-        <w:rPr>
-          <w:rFonts w:ascii="宋体" w:eastAsia="宋体" w:hAnsi="宋体" w:cs="宋体"/>
-        </w:rPr>
-        <w:t>搜索</w:t>
-      </w:r>
-    </w:p>
-    <w:p>
-      <w:pPr>
-        <w:pStyle w:val="a3"/>
-        <w:rPr>
-          <w:rFonts w:ascii="宋体" w:eastAsia="宋体" w:hAnsi="宋体" w:cs="宋体"/>
-        </w:rPr>
-      </w:pPr>
-      <w:r>
-        <w:rPr>
-          <w:rFonts w:ascii="宋体" w:eastAsia="宋体" w:hAnsi="宋体" w:cs="宋体"/>
-        </w:rPr>
-        <w:t>听说用</w:t>
-      </w:r>
-      <w:r>
-        <w:rPr>
-          <w:rFonts w:ascii="宋体" w:eastAsia="宋体" w:hAnsi="宋体" w:cs="宋体"/>
-        </w:rPr>
-        <w:t>TAG</w:t>
-      </w:r>
-      <w:r>
-        <w:rPr>
-          <w:rFonts w:ascii="宋体" w:eastAsia="宋体" w:hAnsi="宋体" w:cs="宋体"/>
-        </w:rPr>
-        <w:t>的冗余线路</w:t>
+        <w:t xml:space="preserve"> - Google 搜索</w:t>
+      </w:r>
+    </w:p>
+    <w:p>
+      <w:pPr>
+        <w:pStyle w:val="a3"/>
+        <w:rPr>
+          <w:rFonts w:ascii="宋体" w:eastAsia="宋体" w:hAnsi="宋体" w:cs="宋体"/>
+        </w:rPr>
+      </w:pPr>
+      <w:r>
+        <w:rPr>
+          <w:rFonts w:ascii="宋体" w:eastAsia="宋体" w:hAnsi="宋体" w:cs="宋体"/>
+        </w:rPr>
+        <w:t>听说用TAG的冗余线路</w:t>
       </w:r>
       <w:r>
         <w:rPr>
@@ -1271,13 +757,7 @@
         <w:rPr>
           <w:rFonts w:ascii="宋体" w:eastAsia="宋体" w:hAnsi="宋体" w:cs="宋体"/>
         </w:rPr>
-        <w:t>35</w:t>
-      </w:r>
-      <w:r>
-        <w:rPr>
-          <w:rFonts w:ascii="宋体" w:eastAsia="宋体" w:hAnsi="宋体" w:cs="宋体"/>
-        </w:rPr>
-        <w:t>、</w:t>
+        <w:t>35、</w:t>
       </w:r>
       <w:proofErr w:type="spellStart"/>
       <w:r>
@@ -1300,6 +780,7 @@
           <w:rFonts w:ascii="宋体" w:eastAsia="宋体" w:hAnsi="宋体" w:cs="宋体" w:hint="eastAsia"/>
           <w:noProof/>
         </w:rPr>
+        <w:lastRenderedPageBreak/>
         <w:drawing>
           <wp:inline distT="0" distB="0" distL="0" distR="0" wp14:anchorId="2A8577FC" wp14:editId="5D58B82A">
             <wp:extent cx="4363085" cy="9342755"/>
@@ -1361,65 +842,36 @@
         <w:rPr>
           <w:rFonts w:ascii="宋体" w:eastAsia="宋体" w:hAnsi="宋体" w:cs="宋体"/>
         </w:rPr>
-        <w:t>36</w:t>
-      </w:r>
-      <w:r>
-        <w:rPr>
-          <w:rFonts w:ascii="宋体" w:eastAsia="宋体" w:hAnsi="宋体" w:cs="宋体"/>
-        </w:rPr>
-        <w:t>、魔戒</w:t>
-      </w:r>
-      <w:r>
-        <w:rPr>
-          <w:rFonts w:ascii="宋体" w:eastAsia="宋体" w:hAnsi="宋体" w:cs="宋体"/>
-        </w:rPr>
-        <w:t>.net</w:t>
-      </w:r>
-    </w:p>
-    <w:p>
-      <w:pPr>
-        <w:pStyle w:val="a3"/>
-        <w:rPr>
-          <w:rFonts w:ascii="宋体" w:eastAsia="宋体" w:hAnsi="宋体" w:cs="宋体"/>
-        </w:rPr>
-      </w:pPr>
-      <w:r>
-        <w:rPr>
-          <w:rFonts w:ascii="宋体" w:eastAsia="宋体" w:hAnsi="宋体" w:cs="宋体"/>
-        </w:rPr>
-        <w:t>经典</w:t>
-      </w:r>
-      <w:r>
-        <w:rPr>
-          <w:rFonts w:ascii="宋体" w:eastAsia="宋体" w:hAnsi="宋体" w:cs="宋体"/>
-        </w:rPr>
-        <w:t>1</w:t>
-      </w:r>
-      <w:r>
-        <w:rPr>
-          <w:rFonts w:ascii="宋体" w:eastAsia="宋体" w:hAnsi="宋体" w:cs="宋体"/>
-        </w:rPr>
-        <w:t>元机场</w:t>
-      </w:r>
-    </w:p>
-    <w:p>
-      <w:pPr>
-        <w:pStyle w:val="a3"/>
-        <w:rPr>
-          <w:rFonts w:ascii="宋体" w:eastAsia="宋体" w:hAnsi="宋体" w:cs="宋体"/>
-        </w:rPr>
-      </w:pPr>
-      <w:r>
-        <w:rPr>
-          <w:rFonts w:ascii="宋体" w:eastAsia="宋体" w:hAnsi="宋体" w:cs="宋体"/>
-        </w:rPr>
-        <w:t>37</w:t>
-      </w:r>
-      <w:r>
-        <w:rPr>
-          <w:rFonts w:ascii="宋体" w:eastAsia="宋体" w:hAnsi="宋体" w:cs="宋体"/>
-        </w:rPr>
-        <w:t>、蛋挞云</w:t>
+        <w:lastRenderedPageBreak/>
+        <w:t>36、魔戒.net</w:t>
+      </w:r>
+    </w:p>
+    <w:p>
+      <w:pPr>
+        <w:pStyle w:val="a3"/>
+        <w:rPr>
+          <w:rFonts w:ascii="宋体" w:eastAsia="宋体" w:hAnsi="宋体" w:cs="宋体"/>
+        </w:rPr>
+      </w:pPr>
+      <w:r>
+        <w:rPr>
+          <w:rFonts w:ascii="宋体" w:eastAsia="宋体" w:hAnsi="宋体" w:cs="宋体"/>
+        </w:rPr>
+        <w:t>经典1元机场</w:t>
+      </w:r>
+    </w:p>
+    <w:p>
+      <w:pPr>
+        <w:pStyle w:val="a3"/>
+        <w:rPr>
+          <w:rFonts w:ascii="宋体" w:eastAsia="宋体" w:hAnsi="宋体" w:cs="宋体"/>
+        </w:rPr>
+      </w:pPr>
+      <w:r>
+        <w:rPr>
+          <w:rFonts w:ascii="宋体" w:eastAsia="宋体" w:hAnsi="宋体" w:cs="宋体"/>
+        </w:rPr>
+        <w:t>37、蛋挞云</w:t>
       </w:r>
     </w:p>
     <w:p>
@@ -1434,6 +886,7 @@
           <w:rFonts w:ascii="宋体" w:eastAsia="宋体" w:hAnsi="宋体" w:cs="宋体"/>
           <w:noProof/>
         </w:rPr>
+        <w:lastRenderedPageBreak/>
         <w:drawing>
           <wp:anchor distT="0" distB="0" distL="114300" distR="114300" simplePos="0" relativeHeight="251659264" behindDoc="0" locked="0" layoutInCell="1" allowOverlap="1" wp14:anchorId="2F9E1740" wp14:editId="5EEEAC9E">
             <wp:simplePos x="0" y="0"/>
@@ -1502,39 +955,22 @@
         <w:rPr>
           <w:rFonts w:ascii="宋体" w:eastAsia="宋体" w:hAnsi="宋体" w:cs="宋体"/>
         </w:rPr>
-        <w:t>38</w:t>
-      </w:r>
-      <w:r>
-        <w:rPr>
-          <w:rFonts w:ascii="宋体" w:eastAsia="宋体" w:hAnsi="宋体" w:cs="宋体"/>
-        </w:rPr>
-        <w:t>、搬瓦工</w:t>
-      </w:r>
-    </w:p>
-    <w:p>
-      <w:pPr>
-        <w:pStyle w:val="a3"/>
-        <w:rPr>
-          <w:rFonts w:ascii="宋体" w:eastAsia="宋体" w:hAnsi="宋体" w:cs="宋体"/>
-        </w:rPr>
-      </w:pPr>
-      <w:r>
-        <w:rPr>
-          <w:rFonts w:ascii="宋体" w:eastAsia="宋体" w:hAnsi="宋体" w:cs="宋体"/>
-        </w:rPr>
-        <w:t>39</w:t>
-      </w:r>
-      <w:r>
-        <w:rPr>
-          <w:rFonts w:ascii="宋体" w:eastAsia="宋体" w:hAnsi="宋体" w:cs="宋体"/>
-        </w:rPr>
-        <w:t>、</w:t>
-      </w:r>
-      <w:r>
-        <w:rPr>
-          <w:rFonts w:ascii="宋体" w:eastAsia="宋体" w:hAnsi="宋体" w:cs="宋体"/>
-        </w:rPr>
-        <w:t>https://www.hneko.world/</w:t>
+        <w:lastRenderedPageBreak/>
+        <w:t>38、搬瓦工</w:t>
+      </w:r>
+    </w:p>
+    <w:p>
+      <w:pPr>
+        <w:pStyle w:val="a3"/>
+        <w:rPr>
+          <w:rFonts w:ascii="宋体" w:eastAsia="宋体" w:hAnsi="宋体" w:cs="宋体"/>
+        </w:rPr>
+      </w:pPr>
+      <w:r>
+        <w:rPr>
+          <w:rFonts w:ascii="宋体" w:eastAsia="宋体" w:hAnsi="宋体" w:cs="宋体"/>
+        </w:rPr>
+        <w:t>39、https://www.hneko.world/</w:t>
       </w:r>
     </w:p>
     <w:p>
@@ -1549,6 +985,7 @@
           <w:rFonts w:ascii="宋体" w:eastAsia="宋体" w:hAnsi="宋体" w:cs="宋体"/>
           <w:noProof/>
         </w:rPr>
+        <w:lastRenderedPageBreak/>
         <w:drawing>
           <wp:anchor distT="0" distB="0" distL="114300" distR="114300" simplePos="0" relativeHeight="251660288" behindDoc="0" locked="0" layoutInCell="1" allowOverlap="1" wp14:anchorId="05611659" wp14:editId="78A30BDA">
             <wp:simplePos x="0" y="0"/>
@@ -1617,26 +1054,15 @@
         <w:rPr>
           <w:rFonts w:ascii="宋体" w:eastAsia="宋体" w:hAnsi="宋体" w:cs="宋体"/>
         </w:rPr>
-        <w:t>40</w:t>
-      </w:r>
-      <w:r>
-        <w:rPr>
-          <w:rFonts w:ascii="宋体" w:eastAsia="宋体" w:hAnsi="宋体" w:cs="宋体"/>
-        </w:rPr>
-        <w:t>、</w:t>
-      </w:r>
-      <w:r>
-        <w:rPr>
-          <w:rFonts w:ascii="宋体" w:eastAsia="宋体" w:hAnsi="宋体" w:cs="宋体"/>
-        </w:rPr>
-        <w:t>https://xn--mesz9ptugxg.com/#/register?code=OQoxveLm</w:t>
-      </w:r>
-    </w:p>
-    <w:p>
-      <w:pPr>
-        <w:pStyle w:val="a3"/>
-        <w:rPr>
-          <w:rFonts w:ascii="宋体" w:eastAsia="宋体" w:hAnsi="宋体" w:cs="宋体"/>
+        <w:lastRenderedPageBreak/>
+        <w:t>40、https://xn--mesz9ptugxg.com/#/register?code=OQoxveLm</w:t>
+      </w:r>
+    </w:p>
+    <w:p>
+      <w:pPr>
+        <w:pStyle w:val="a3"/>
+        <w:rPr>
+          <w:rFonts w:ascii="宋体" w:eastAsia="宋体" w:hAnsi="宋体" w:cs="宋体" w:hint="eastAsia"/>
         </w:rPr>
       </w:pPr>
       <w:r>
@@ -1644,6 +1070,7 @@
           <w:rFonts w:ascii="宋体" w:eastAsia="宋体" w:hAnsi="宋体" w:cs="宋体"/>
           <w:noProof/>
         </w:rPr>
+        <w:lastRenderedPageBreak/>
         <w:drawing>
           <wp:anchor distT="0" distB="0" distL="114300" distR="114300" simplePos="0" relativeHeight="251661312" behindDoc="0" locked="0" layoutInCell="1" allowOverlap="1" wp14:anchorId="220A9AE4" wp14:editId="0BE4D780">
             <wp:simplePos x="0" y="0"/>
@@ -1694,37 +1121,20 @@
           </wp:anchor>
         </w:drawing>
       </w:r>
-      <w:r>
-        <w:rPr>
-          <w:rFonts w:ascii="宋体" w:eastAsia="宋体" w:hAnsi="宋体" w:cs="宋体"/>
-        </w:rPr>
-        <w:t>￼</w:t>
-      </w:r>
-    </w:p>
-    <w:p>
-      <w:pPr>
-        <w:pStyle w:val="a3"/>
-        <w:rPr>
-          <w:rFonts w:ascii="宋体" w:eastAsia="宋体" w:hAnsi="宋体" w:cs="宋体"/>
-        </w:rPr>
-      </w:pPr>
-      <w:r>
-        <w:rPr>
-          <w:rFonts w:ascii="宋体" w:eastAsia="宋体" w:hAnsi="宋体" w:cs="宋体"/>
-        </w:rPr>
-        <w:t>41</w:t>
-      </w:r>
-      <w:r>
-        <w:rPr>
-          <w:rFonts w:ascii="宋体" w:eastAsia="宋体" w:hAnsi="宋体" w:cs="宋体"/>
-        </w:rPr>
-        <w:t>、</w:t>
-      </w:r>
-      <w:r>
-        <w:rPr>
-          <w:rFonts w:ascii="宋体" w:eastAsia="宋体" w:hAnsi="宋体" w:cs="宋体"/>
-        </w:rPr>
-        <w:t>https://t.co/WCV0A4N7OK?ssr=true</w:t>
+    </w:p>
+    <w:p>
+      <w:pPr>
+        <w:pStyle w:val="a3"/>
+        <w:rPr>
+          <w:rFonts w:ascii="宋体" w:eastAsia="宋体" w:hAnsi="宋体" w:cs="宋体"/>
+        </w:rPr>
+      </w:pPr>
+      <w:r>
+        <w:rPr>
+          <w:rFonts w:ascii="宋体" w:eastAsia="宋体" w:hAnsi="宋体" w:cs="宋体"/>
+        </w:rPr>
+        <w:lastRenderedPageBreak/>
+        <w:t>41、https://t.co/WCV0A4N7OK?ssr=true</w:t>
       </w:r>
     </w:p>
     <w:p>
@@ -1752,13 +1162,7 @@
         <w:rPr>
           <w:rFonts w:ascii="宋体" w:eastAsia="宋体" w:hAnsi="宋体" w:cs="宋体"/>
         </w:rPr>
-        <w:t>42</w:t>
-      </w:r>
-      <w:r>
-        <w:rPr>
-          <w:rFonts w:ascii="宋体" w:eastAsia="宋体" w:hAnsi="宋体" w:cs="宋体"/>
-        </w:rPr>
-        <w:t>、</w:t>
+        <w:t>42、</w:t>
       </w:r>
       <w:proofErr w:type="spellStart"/>
       <w:r>
@@ -1780,130 +1184,240 @@
         <w:rPr>
           <w:rFonts w:ascii="宋体" w:eastAsia="宋体" w:hAnsi="宋体" w:cs="宋体"/>
         </w:rPr>
-        <w:t>4</w:t>
-      </w:r>
-      <w:r>
-        <w:rPr>
-          <w:rFonts w:ascii="宋体" w:eastAsia="宋体" w:hAnsi="宋体" w:cs="宋体"/>
-        </w:rPr>
-        <w:t>块钱</w:t>
-      </w:r>
-      <w:r>
-        <w:rPr>
-          <w:rFonts w:ascii="宋体" w:eastAsia="宋体" w:hAnsi="宋体" w:cs="宋体"/>
-        </w:rPr>
-        <w:t>100GB</w:t>
-      </w:r>
-      <w:r>
-        <w:rPr>
-          <w:rFonts w:ascii="宋体" w:eastAsia="宋体" w:hAnsi="宋体" w:cs="宋体"/>
-        </w:rPr>
-        <w:t>你还想怎么样！</w:t>
-      </w:r>
-    </w:p>
-    <w:p>
-      <w:pPr>
-        <w:pStyle w:val="a3"/>
-        <w:rPr>
-          <w:rFonts w:ascii="宋体" w:eastAsia="宋体" w:hAnsi="宋体" w:cs="宋体"/>
-        </w:rPr>
-      </w:pPr>
-      <w:r>
-        <w:rPr>
-          <w:rFonts w:ascii="宋体" w:eastAsia="宋体" w:hAnsi="宋体" w:cs="宋体"/>
-        </w:rPr>
-        <w:t>43</w:t>
-      </w:r>
-      <w:r>
-        <w:rPr>
-          <w:rFonts w:ascii="宋体" w:eastAsia="宋体" w:hAnsi="宋体" w:cs="宋体"/>
-        </w:rPr>
-        <w:t>、</w:t>
-      </w:r>
-      <w:r>
-        <w:rPr>
-          <w:rFonts w:ascii="宋体" w:eastAsia="宋体" w:hAnsi="宋体" w:cs="宋体"/>
-        </w:rPr>
-        <w:t>https://byg.zzxuh.com/#/dashboard</w:t>
-      </w:r>
-    </w:p>
-    <w:p>
-      <w:pPr>
-        <w:pStyle w:val="a3"/>
-        <w:rPr>
-          <w:rFonts w:ascii="宋体" w:eastAsia="宋体" w:hAnsi="宋体" w:cs="宋体"/>
-        </w:rPr>
-      </w:pPr>
-      <w:r>
-        <w:rPr>
-          <w:rFonts w:ascii="宋体" w:eastAsia="宋体" w:hAnsi="宋体" w:cs="宋体"/>
-        </w:rPr>
-        <w:t>白月光，最近炸了几次（</w:t>
-      </w:r>
-      <w:r>
-        <w:rPr>
-          <w:rFonts w:ascii="宋体" w:eastAsia="宋体" w:hAnsi="宋体" w:cs="宋体"/>
-        </w:rPr>
-        <w:t>2024/08/11</w:t>
-      </w:r>
-      <w:r>
-        <w:rPr>
-          <w:rFonts w:ascii="宋体" w:eastAsia="宋体" w:hAnsi="宋体" w:cs="宋体"/>
-        </w:rPr>
-        <w:t>编辑），用户叫苦连天，油管不良林推荐，但我认为这是乱鸡巴推荐</w:t>
-      </w:r>
-    </w:p>
-    <w:p>
-      <w:pPr>
-        <w:pStyle w:val="a3"/>
-        <w:rPr>
-          <w:rFonts w:ascii="宋体" w:eastAsia="宋体" w:hAnsi="宋体" w:cs="宋体"/>
-        </w:rPr>
-      </w:pPr>
-      <w:r>
-        <w:rPr>
-          <w:rFonts w:ascii="宋体" w:eastAsia="宋体" w:hAnsi="宋体" w:cs="宋体"/>
-        </w:rPr>
-        <w:t>44</w:t>
-      </w:r>
-      <w:r>
-        <w:rPr>
-          <w:rFonts w:ascii="宋体" w:eastAsia="宋体" w:hAnsi="宋体" w:cs="宋体"/>
-        </w:rPr>
-        <w:t>、库洛米</w:t>
-      </w:r>
-    </w:p>
-    <w:p>
-      <w:pPr>
-        <w:pStyle w:val="a3"/>
-        <w:rPr>
-          <w:rFonts w:ascii="宋体" w:eastAsia="宋体" w:hAnsi="宋体" w:cs="宋体"/>
-        </w:rPr>
-      </w:pPr>
-      <w:r>
-        <w:rPr>
-          <w:rFonts w:ascii="宋体" w:eastAsia="宋体" w:hAnsi="宋体" w:cs="宋体"/>
-        </w:rPr>
-        <w:t>45</w:t>
-      </w:r>
-      <w:r>
-        <w:rPr>
-          <w:rFonts w:ascii="宋体" w:eastAsia="宋体" w:hAnsi="宋体" w:cs="宋体"/>
-        </w:rPr>
-        <w:t>、花云</w:t>
-      </w:r>
-    </w:p>
-    <w:p>
-      <w:pPr>
-        <w:pStyle w:val="a3"/>
-        <w:rPr>
-          <w:rFonts w:ascii="宋体" w:eastAsia="宋体" w:hAnsi="宋体" w:cs="宋体"/>
-        </w:rPr>
-      </w:pPr>
-      <w:r>
-        <w:rPr>
-          <w:rFonts w:ascii="宋体" w:eastAsia="宋体" w:hAnsi="宋体" w:cs="宋体"/>
-        </w:rPr>
+        <w:t>4块钱100GB你还想怎么样！</w:t>
+      </w:r>
+    </w:p>
+    <w:p>
+      <w:pPr>
+        <w:pStyle w:val="a3"/>
+        <w:rPr>
+          <w:rFonts w:ascii="宋体" w:eastAsia="宋体" w:hAnsi="宋体" w:cs="宋体"/>
+        </w:rPr>
+      </w:pPr>
+      <w:r>
+        <w:rPr>
+          <w:rFonts w:ascii="宋体" w:eastAsia="宋体" w:hAnsi="宋体" w:cs="宋体"/>
+        </w:rPr>
+        <w:t>43、https://byg.zzxuh.com/#/dashboard</w:t>
+      </w:r>
+    </w:p>
+    <w:p>
+      <w:pPr>
+        <w:pStyle w:val="a3"/>
+        <w:rPr>
+          <w:rFonts w:ascii="宋体" w:eastAsia="宋体" w:hAnsi="宋体" w:cs="宋体"/>
+        </w:rPr>
+      </w:pPr>
+      <w:r>
+        <w:rPr>
+          <w:rFonts w:ascii="宋体" w:eastAsia="宋体" w:hAnsi="宋体" w:cs="宋体"/>
+        </w:rPr>
+        <w:t>白月光，最近炸了几次（2024/08/11编辑），用户叫苦连天，油管不良林推荐，但我认为这是乱鸡巴推荐</w:t>
+      </w:r>
+    </w:p>
+    <w:p>
+      <w:pPr>
+        <w:pStyle w:val="a3"/>
+        <w:rPr>
+          <w:rFonts w:ascii="宋体" w:eastAsia="宋体" w:hAnsi="宋体" w:cs="宋体"/>
+        </w:rPr>
+      </w:pPr>
+      <w:r>
+        <w:rPr>
+          <w:rFonts w:ascii="宋体" w:eastAsia="宋体" w:hAnsi="宋体" w:cs="宋体"/>
+        </w:rPr>
+        <w:t>44、库洛米</w:t>
+      </w:r>
+    </w:p>
+    <w:p>
+      <w:pPr>
+        <w:pStyle w:val="a3"/>
+        <w:rPr>
+          <w:rFonts w:ascii="宋体" w:eastAsia="宋体" w:hAnsi="宋体" w:cs="宋体"/>
+        </w:rPr>
+      </w:pPr>
+      <w:r>
+        <w:rPr>
+          <w:rFonts w:ascii="宋体" w:eastAsia="宋体" w:hAnsi="宋体" w:cs="宋体"/>
+        </w:rPr>
+        <w:t>45、花云</w:t>
+      </w:r>
+    </w:p>
+    <w:p>
+      <w:pPr>
+        <w:pStyle w:val="a3"/>
+        <w:rPr>
+          <w:rFonts w:ascii="宋体" w:eastAsia="宋体" w:hAnsi="宋体" w:cs="宋体"/>
+        </w:rPr>
+      </w:pPr>
+      <w:r>
+        <w:rPr>
+          <w:rFonts w:ascii="宋体" w:eastAsia="宋体" w:hAnsi="宋体" w:cs="宋体" w:hint="eastAsia"/>
+        </w:rPr>
+        <w:t>46、</w:t>
+      </w:r>
+      <w:r>
+        <w:rPr>
+          <w:rFonts w:ascii="宋体" w:eastAsia="宋体" w:hAnsi="宋体" w:cs="宋体"/>
+        </w:rPr>
+        <w:t>http://znetvpn.com</w:t>
+      </w:r>
+    </w:p>
+    <w:p>
+      <w:pPr>
+        <w:pStyle w:val="a3"/>
+        <w:rPr>
+          <w:rFonts w:ascii="宋体" w:eastAsia="宋体" w:hAnsi="宋体" w:cs="宋体"/>
+        </w:rPr>
+      </w:pPr>
+      <w:r>
+        <w:rPr>
+          <w:rFonts w:ascii="宋体" w:eastAsia="宋体" w:hAnsi="宋体" w:cs="宋体" w:hint="eastAsia"/>
+          <w:noProof/>
+        </w:rPr>
+        <w:lastRenderedPageBreak/>
+        <w:drawing>
+          <wp:anchor distT="0" distB="0" distL="114300" distR="114300" simplePos="0" relativeHeight="251663360" behindDoc="0" locked="0" layoutInCell="1" allowOverlap="1" wp14:anchorId="283D9FBD" wp14:editId="5F25E322">
+            <wp:simplePos x="0" y="0"/>
+            <wp:positionH relativeFrom="column">
+              <wp:posOffset>0</wp:posOffset>
+            </wp:positionH>
+            <wp:positionV relativeFrom="paragraph">
+              <wp:posOffset>0</wp:posOffset>
+            </wp:positionV>
+            <wp:extent cx="4088130" cy="8863330"/>
+            <wp:effectExtent l="0" t="0" r="7620" b="0"/>
+            <wp:wrapTopAndBottom/>
+            <wp:docPr id="1818433362" name="图片 1"/>
+            <wp:cNvGraphicFramePr>
+              <a:graphicFrameLocks xmlns:a="http://schemas.openxmlformats.org/drawingml/2006/main" noChangeAspect="1"/>
+            </wp:cNvGraphicFramePr>
+            <a:graphic xmlns:a="http://schemas.openxmlformats.org/drawingml/2006/main">
+              <a:graphicData uri="http://schemas.openxmlformats.org/drawingml/2006/picture">
+                <pic:pic xmlns:pic="http://schemas.openxmlformats.org/drawingml/2006/picture">
+                  <pic:nvPicPr>
+                    <pic:cNvPr id="1818433362" name="图片 1818433362"/>
+                    <pic:cNvPicPr/>
+                  </pic:nvPicPr>
+                  <pic:blipFill>
+                    <a:blip r:embed="rId8" cstate="print">
+                      <a:extLst>
+                        <a:ext uri="{28A0092B-C50C-407E-A947-70E740481C1C}">
+                          <a14:useLocalDpi xmlns:a14="http://schemas.microsoft.com/office/drawing/2010/main" val="0"/>
+                        </a:ext>
+                      </a:extLst>
+                    </a:blip>
+                    <a:stretch>
+                      <a:fillRect/>
+                    </a:stretch>
+                  </pic:blipFill>
+                  <pic:spPr>
+                    <a:xfrm>
+                      <a:off x="0" y="0"/>
+                      <a:ext cx="4088130" cy="8863330"/>
+                    </a:xfrm>
+                    <a:prstGeom prst="rect">
+                      <a:avLst/>
+                    </a:prstGeom>
+                  </pic:spPr>
+                </pic:pic>
+              </a:graphicData>
+            </a:graphic>
+          </wp:anchor>
+        </w:drawing>
+      </w:r>
+      <w:r>
+        <w:rPr>
+          <w:rFonts w:ascii="宋体" w:eastAsia="宋体" w:hAnsi="宋体" w:cs="宋体" w:hint="eastAsia"/>
+        </w:rPr>
+        <w:t>47、</w:t>
+      </w:r>
+      <w:hyperlink r:id="rId9" w:history="1">
+        <w:r>
+          <w:rPr>
+            <w:rStyle w:val="a5"/>
+            <w:rFonts w:ascii="宋体" w:eastAsia="宋体" w:hAnsi="宋体" w:cs="宋体" w:hint="eastAsia"/>
+          </w:rPr>
+          <w:t>https://quickline.top/</w:t>
+        </w:r>
+      </w:hyperlink>
+    </w:p>
+    <w:p>
+      <w:pPr>
+        <w:pStyle w:val="a3"/>
+        <w:rPr>
+          <w:rFonts w:ascii="宋体" w:eastAsia="宋体" w:hAnsi="宋体" w:cs="宋体" w:hint="eastAsia"/>
+        </w:rPr>
+      </w:pPr>
+      <w:r>
+        <w:rPr>
+          <w:rFonts w:ascii="宋体" w:eastAsia="宋体" w:hAnsi="宋体" w:cs="宋体" w:hint="eastAsia"/>
+          <w:noProof/>
+        </w:rPr>
+        <w:lastRenderedPageBreak/>
+        <w:drawing>
+          <wp:anchor distT="0" distB="0" distL="114300" distR="114300" simplePos="0" relativeHeight="251664384" behindDoc="0" locked="0" layoutInCell="1" allowOverlap="1" wp14:anchorId="1A6A2308" wp14:editId="44FBC4A2">
+            <wp:simplePos x="0" y="0"/>
+            <wp:positionH relativeFrom="column">
+              <wp:posOffset>0</wp:posOffset>
+            </wp:positionH>
+            <wp:positionV relativeFrom="paragraph">
+              <wp:posOffset>0</wp:posOffset>
+            </wp:positionV>
+            <wp:extent cx="3625850" cy="8863330"/>
+            <wp:effectExtent l="0" t="0" r="0" b="0"/>
+            <wp:wrapTopAndBottom/>
+            <wp:docPr id="1859411936" name="图片 2"/>
+            <wp:cNvGraphicFramePr>
+              <a:graphicFrameLocks xmlns:a="http://schemas.openxmlformats.org/drawingml/2006/main" noChangeAspect="1"/>
+            </wp:cNvGraphicFramePr>
+            <a:graphic xmlns:a="http://schemas.openxmlformats.org/drawingml/2006/main">
+              <a:graphicData uri="http://schemas.openxmlformats.org/drawingml/2006/picture">
+                <pic:pic xmlns:pic="http://schemas.openxmlformats.org/drawingml/2006/picture">
+                  <pic:nvPicPr>
+                    <pic:cNvPr id="1859411936" name="图片 1859411936"/>
+                    <pic:cNvPicPr/>
+                  </pic:nvPicPr>
+                  <pic:blipFill>
+                    <a:blip r:embed="rId10" cstate="print">
+                      <a:extLst>
+                        <a:ext uri="{28A0092B-C50C-407E-A947-70E740481C1C}">
+                          <a14:useLocalDpi xmlns:a14="http://schemas.microsoft.com/office/drawing/2010/main" val="0"/>
+                        </a:ext>
+                      </a:extLst>
+                    </a:blip>
+                    <a:stretch>
+                      <a:fillRect/>
+                    </a:stretch>
+                  </pic:blipFill>
+                  <pic:spPr>
+                    <a:xfrm>
+                      <a:off x="0" y="0"/>
+                      <a:ext cx="3625850" cy="8863330"/>
+                    </a:xfrm>
+                    <a:prstGeom prst="rect">
+                      <a:avLst/>
+                    </a:prstGeom>
+                  </pic:spPr>
+                </pic:pic>
+              </a:graphicData>
+            </a:graphic>
+          </wp:anchor>
+        </w:drawing>
+      </w:r>
+    </w:p>
+    <w:p>
+      <w:pPr>
+        <w:pStyle w:val="a3"/>
+        <w:rPr>
+          <w:rFonts w:ascii="宋体" w:eastAsia="宋体" w:hAnsi="宋体" w:cs="宋体"/>
+        </w:rPr>
+      </w:pPr>
+      <w:r>
+        <w:rPr>
+          <w:rFonts w:ascii="宋体" w:eastAsia="宋体" w:hAnsi="宋体" w:cs="宋体"/>
+        </w:rPr>
+        <w:lastRenderedPageBreak/>
         <w:t>禁止使用（跑路机场）</w:t>
       </w:r>
     </w:p>
@@ -2405,6 +1919,29 @@
       <w:rFonts w:asciiTheme="minorEastAsia" w:hAnsi="Courier New" w:cs="Courier New"/>
     </w:rPr>
   </w:style>
+  <w:style w:type="character" w:styleId="a5">
+    <w:name w:val="Hyperlink"/>
+    <w:basedOn w:val="a0"/>
+    <w:uiPriority w:val="99"/>
+    <w:unhideWhenUsed/>
+    <w:rsid w:val="00DD44E3"/>
+    <w:rPr>
+      <w:color w:val="467886" w:themeColor="hyperlink"/>
+      <w:u w:val="single"/>
+    </w:rPr>
+  </w:style>
+  <w:style w:type="character" w:styleId="a6">
+    <w:name w:val="Unresolved Mention"/>
+    <w:basedOn w:val="a0"/>
+    <w:uiPriority w:val="99"/>
+    <w:semiHidden/>
+    <w:unhideWhenUsed/>
+    <w:rsid w:val="00DD44E3"/>
+    <w:rPr>
+      <w:color w:val="605E5C"/>
+      <w:shd w:val="clear" w:color="auto" w:fill="E1DFDD"/>
+    </w:rPr>
+  </w:style>
 </w:styles>
 </file>
 

--- a/机场收集列表.docx
+++ b/机场收集列表.docx
@@ -1134,35 +1134,19 @@
           <w:rFonts w:ascii="宋体" w:eastAsia="宋体" w:hAnsi="宋体" w:cs="宋体"/>
         </w:rPr>
         <w:lastRenderedPageBreak/>
-        <w:t>41、https://t.co/WCV0A4N7OK?ssr=true</w:t>
-      </w:r>
-    </w:p>
-    <w:p>
-      <w:pPr>
-        <w:pStyle w:val="a3"/>
-        <w:rPr>
-          <w:rFonts w:ascii="宋体" w:eastAsia="宋体" w:hAnsi="宋体" w:cs="宋体"/>
-        </w:rPr>
-      </w:pPr>
-      <w:r>
-        <w:rPr>
-          <w:rFonts w:ascii="宋体" w:eastAsia="宋体" w:hAnsi="宋体" w:cs="宋体"/>
-        </w:rPr>
-        <w:t>看广告看到的</w:t>
-      </w:r>
-    </w:p>
-    <w:p>
-      <w:pPr>
-        <w:pStyle w:val="a3"/>
-        <w:rPr>
-          <w:rFonts w:ascii="宋体" w:eastAsia="宋体" w:hAnsi="宋体" w:cs="宋体"/>
-        </w:rPr>
-      </w:pPr>
-      <w:r>
-        <w:rPr>
-          <w:rFonts w:ascii="宋体" w:eastAsia="宋体" w:hAnsi="宋体" w:cs="宋体"/>
-        </w:rPr>
-        <w:t>42、</w:t>
+        <w:t>4</w:t>
+      </w:r>
+      <w:r>
+        <w:rPr>
+          <w:rFonts w:ascii="宋体" w:eastAsia="宋体" w:hAnsi="宋体" w:cs="宋体" w:hint="eastAsia"/>
+        </w:rPr>
+        <w:t>1</w:t>
+      </w:r>
+      <w:r>
+        <w:rPr>
+          <w:rFonts w:ascii="宋体" w:eastAsia="宋体" w:hAnsi="宋体" w:cs="宋体"/>
+        </w:rPr>
+        <w:t>、</w:t>
       </w:r>
       <w:proofErr w:type="spellStart"/>
       <w:r>
@@ -1198,7 +1182,19 @@
         <w:rPr>
           <w:rFonts w:ascii="宋体" w:eastAsia="宋体" w:hAnsi="宋体" w:cs="宋体"/>
         </w:rPr>
-        <w:t>43、https://byg.zzxuh.com/#/dashboard</w:t>
+        <w:t>4</w:t>
+      </w:r>
+      <w:r>
+        <w:rPr>
+          <w:rFonts w:ascii="宋体" w:eastAsia="宋体" w:hAnsi="宋体" w:cs="宋体" w:hint="eastAsia"/>
+        </w:rPr>
+        <w:t>2</w:t>
+      </w:r>
+      <w:r>
+        <w:rPr>
+          <w:rFonts w:ascii="宋体" w:eastAsia="宋体" w:hAnsi="宋体" w:cs="宋体"/>
+        </w:rPr>
+        <w:t>、https://byg.zzxuh.com/#/dashboard</w:t>
       </w:r>
     </w:p>
     <w:p>
@@ -1226,35 +1222,71 @@
         <w:rPr>
           <w:rFonts w:ascii="宋体" w:eastAsia="宋体" w:hAnsi="宋体" w:cs="宋体"/>
         </w:rPr>
-        <w:t>44、库洛米</w:t>
-      </w:r>
-    </w:p>
-    <w:p>
-      <w:pPr>
-        <w:pStyle w:val="a3"/>
-        <w:rPr>
-          <w:rFonts w:ascii="宋体" w:eastAsia="宋体" w:hAnsi="宋体" w:cs="宋体"/>
-        </w:rPr>
-      </w:pPr>
-      <w:r>
-        <w:rPr>
-          <w:rFonts w:ascii="宋体" w:eastAsia="宋体" w:hAnsi="宋体" w:cs="宋体"/>
-        </w:rPr>
-        <w:t>45、花云</w:t>
-      </w:r>
-    </w:p>
-    <w:p>
-      <w:pPr>
-        <w:pStyle w:val="a3"/>
-        <w:rPr>
-          <w:rFonts w:ascii="宋体" w:eastAsia="宋体" w:hAnsi="宋体" w:cs="宋体"/>
-        </w:rPr>
-      </w:pPr>
+        <w:t>4</w:t>
+      </w:r>
       <w:r>
         <w:rPr>
           <w:rFonts w:ascii="宋体" w:eastAsia="宋体" w:hAnsi="宋体" w:cs="宋体" w:hint="eastAsia"/>
         </w:rPr>
-        <w:t>46、</w:t>
+        <w:t>3</w:t>
+      </w:r>
+      <w:r>
+        <w:rPr>
+          <w:rFonts w:ascii="宋体" w:eastAsia="宋体" w:hAnsi="宋体" w:cs="宋体"/>
+        </w:rPr>
+        <w:t>、库洛米</w:t>
+      </w:r>
+    </w:p>
+    <w:p>
+      <w:pPr>
+        <w:pStyle w:val="a3"/>
+        <w:rPr>
+          <w:rFonts w:ascii="宋体" w:eastAsia="宋体" w:hAnsi="宋体" w:cs="宋体"/>
+        </w:rPr>
+      </w:pPr>
+      <w:r>
+        <w:rPr>
+          <w:rFonts w:ascii="宋体" w:eastAsia="宋体" w:hAnsi="宋体" w:cs="宋体"/>
+        </w:rPr>
+        <w:t>4</w:t>
+      </w:r>
+      <w:r>
+        <w:rPr>
+          <w:rFonts w:ascii="宋体" w:eastAsia="宋体" w:hAnsi="宋体" w:cs="宋体" w:hint="eastAsia"/>
+        </w:rPr>
+        <w:t>4</w:t>
+      </w:r>
+      <w:r>
+        <w:rPr>
+          <w:rFonts w:ascii="宋体" w:eastAsia="宋体" w:hAnsi="宋体" w:cs="宋体"/>
+        </w:rPr>
+        <w:t>、花云</w:t>
+      </w:r>
+    </w:p>
+    <w:p>
+      <w:pPr>
+        <w:pStyle w:val="a3"/>
+        <w:rPr>
+          <w:rFonts w:ascii="宋体" w:eastAsia="宋体" w:hAnsi="宋体" w:cs="宋体"/>
+        </w:rPr>
+      </w:pPr>
+      <w:r>
+        <w:rPr>
+          <w:rFonts w:ascii="宋体" w:eastAsia="宋体" w:hAnsi="宋体" w:cs="宋体" w:hint="eastAsia"/>
+        </w:rPr>
+        <w:t>4</w:t>
+      </w:r>
+      <w:r>
+        <w:rPr>
+          <w:rFonts w:ascii="宋体" w:eastAsia="宋体" w:hAnsi="宋体" w:cs="宋体" w:hint="eastAsia"/>
+        </w:rPr>
+        <w:t>5</w:t>
+      </w:r>
+      <w:r>
+        <w:rPr>
+          <w:rFonts w:ascii="宋体" w:eastAsia="宋体" w:hAnsi="宋体" w:cs="宋体" w:hint="eastAsia"/>
+        </w:rPr>
+        <w:t>、</w:t>
       </w:r>
       <w:r>
         <w:rPr>
@@ -1330,7 +1362,19 @@
         <w:rPr>
           <w:rFonts w:ascii="宋体" w:eastAsia="宋体" w:hAnsi="宋体" w:cs="宋体" w:hint="eastAsia"/>
         </w:rPr>
-        <w:t>47、</w:t>
+        <w:t>4</w:t>
+      </w:r>
+      <w:r>
+        <w:rPr>
+          <w:rFonts w:ascii="宋体" w:eastAsia="宋体" w:hAnsi="宋体" w:cs="宋体" w:hint="eastAsia"/>
+        </w:rPr>
+        <w:t>6</w:t>
+      </w:r>
+      <w:r>
+        <w:rPr>
+          <w:rFonts w:ascii="宋体" w:eastAsia="宋体" w:hAnsi="宋体" w:cs="宋体" w:hint="eastAsia"/>
+        </w:rPr>
+        <w:t>、</w:t>
       </w:r>
       <w:hyperlink r:id="rId9" w:history="1">
         <w:r>
@@ -1346,7 +1390,7 @@
       <w:pPr>
         <w:pStyle w:val="a3"/>
         <w:rPr>
-          <w:rFonts w:ascii="宋体" w:eastAsia="宋体" w:hAnsi="宋体" w:cs="宋体" w:hint="eastAsia"/>
+          <w:rFonts w:ascii="宋体" w:eastAsia="宋体" w:hAnsi="宋体" w:cs="宋体"/>
         </w:rPr>
       </w:pPr>
       <w:r>
@@ -1356,7 +1400,7 @@
         </w:rPr>
         <w:lastRenderedPageBreak/>
         <w:drawing>
-          <wp:anchor distT="0" distB="0" distL="114300" distR="114300" simplePos="0" relativeHeight="251664384" behindDoc="0" locked="0" layoutInCell="1" allowOverlap="1" wp14:anchorId="1A6A2308" wp14:editId="44FBC4A2">
+          <wp:anchor distT="0" distB="0" distL="114300" distR="114300" simplePos="0" relativeHeight="251664384" behindDoc="0" locked="0" layoutInCell="1" allowOverlap="1" wp14:anchorId="1A6A2308" wp14:editId="2E2730BF">
             <wp:simplePos x="0" y="0"/>
             <wp:positionH relativeFrom="column">
               <wp:posOffset>0</wp:posOffset>
@@ -1428,12 +1472,121 @@
           <w:rFonts w:ascii="宋体" w:eastAsia="宋体" w:hAnsi="宋体" w:cs="宋体"/>
         </w:rPr>
       </w:pPr>
-      <w:r>
-        <w:rPr>
-          <w:rFonts w:ascii="宋体" w:eastAsia="宋体" w:hAnsi="宋体" w:cs="宋体"/>
-        </w:rPr>
-        <w:t>https://ovocloud.pub/#/register</w:t>
-      </w:r>
+      <w:hyperlink r:id="rId11" w:history="1">
+        <w:r>
+          <w:rPr>
+            <w:rStyle w:val="a5"/>
+            <w:rFonts w:ascii="宋体" w:eastAsia="宋体" w:hAnsi="宋体" w:cs="宋体"/>
+          </w:rPr>
+          <w:t>https://ovocloud.pub/#/register</w:t>
+        </w:r>
+      </w:hyperlink>
+    </w:p>
+    <w:p>
+      <w:pPr>
+        <w:pStyle w:val="a3"/>
+        <w:rPr>
+          <w:rFonts w:ascii="宋体" w:eastAsia="宋体" w:hAnsi="宋体" w:cs="宋体"/>
+        </w:rPr>
+      </w:pPr>
+      <w:r>
+        <w:rPr>
+          <w:rFonts w:ascii="宋体" w:eastAsia="宋体" w:hAnsi="宋体" w:cs="宋体"/>
+        </w:rPr>
+        <w:t>https://t.co/WCV0A4N7OK?ssr=true</w:t>
+      </w:r>
+    </w:p>
+    <w:p>
+      <w:pPr>
+        <w:pStyle w:val="a3"/>
+        <w:rPr>
+          <w:rFonts w:ascii="宋体" w:eastAsia="宋体" w:hAnsi="宋体" w:cs="宋体"/>
+        </w:rPr>
+      </w:pPr>
+      <w:r>
+        <w:rPr>
+          <w:rFonts w:ascii="宋体" w:eastAsia="宋体" w:hAnsi="宋体" w:cs="宋体" w:hint="eastAsia"/>
+        </w:rPr>
+        <w:t>X上</w:t>
+      </w:r>
+      <w:r>
+        <w:rPr>
+          <w:rFonts w:ascii="宋体" w:eastAsia="宋体" w:hAnsi="宋体" w:cs="宋体"/>
+        </w:rPr>
+        <w:t>看广告看到的</w:t>
+      </w:r>
+    </w:p>
+    <w:p>
+      <w:pPr>
+        <w:pStyle w:val="a3"/>
+        <w:rPr>
+          <w:rFonts w:ascii="宋体" w:eastAsia="宋体" w:hAnsi="宋体" w:cs="宋体" w:hint="eastAsia"/>
+        </w:rPr>
+      </w:pPr>
+      <w:r>
+        <w:rPr>
+          <w:rFonts w:ascii="宋体" w:eastAsia="宋体" w:hAnsi="宋体" w:cs="宋体" w:hint="eastAsia"/>
+          <w:noProof/>
+        </w:rPr>
+        <w:lastRenderedPageBreak/>
+        <w:drawing>
+          <wp:anchor distT="0" distB="0" distL="114300" distR="114300" simplePos="0" relativeHeight="251665408" behindDoc="0" locked="0" layoutInCell="1" allowOverlap="1" wp14:anchorId="381C7FE4" wp14:editId="722B874D">
+            <wp:simplePos x="0" y="0"/>
+            <wp:positionH relativeFrom="column">
+              <wp:posOffset>0</wp:posOffset>
+            </wp:positionH>
+            <wp:positionV relativeFrom="paragraph">
+              <wp:posOffset>0</wp:posOffset>
+            </wp:positionV>
+            <wp:extent cx="3625850" cy="8863330"/>
+            <wp:effectExtent l="0" t="0" r="0" b="0"/>
+            <wp:wrapTopAndBottom/>
+            <wp:docPr id="2136464353" name="图片 1"/>
+            <wp:cNvGraphicFramePr>
+              <a:graphicFrameLocks xmlns:a="http://schemas.openxmlformats.org/drawingml/2006/main" noChangeAspect="1"/>
+            </wp:cNvGraphicFramePr>
+            <a:graphic xmlns:a="http://schemas.openxmlformats.org/drawingml/2006/main">
+              <a:graphicData uri="http://schemas.openxmlformats.org/drawingml/2006/picture">
+                <pic:pic xmlns:pic="http://schemas.openxmlformats.org/drawingml/2006/picture">
+                  <pic:nvPicPr>
+                    <pic:cNvPr id="2136464353" name="图片 2136464353"/>
+                    <pic:cNvPicPr/>
+                  </pic:nvPicPr>
+                  <pic:blipFill>
+                    <a:blip r:embed="rId12" cstate="print">
+                      <a:extLst>
+                        <a:ext uri="{28A0092B-C50C-407E-A947-70E740481C1C}">
+                          <a14:useLocalDpi xmlns:a14="http://schemas.microsoft.com/office/drawing/2010/main" val="0"/>
+                        </a:ext>
+                      </a:extLst>
+                    </a:blip>
+                    <a:stretch>
+                      <a:fillRect/>
+                    </a:stretch>
+                  </pic:blipFill>
+                  <pic:spPr>
+                    <a:xfrm>
+                      <a:off x="0" y="0"/>
+                      <a:ext cx="3625850" cy="8863330"/>
+                    </a:xfrm>
+                    <a:prstGeom prst="rect">
+                      <a:avLst/>
+                    </a:prstGeom>
+                  </pic:spPr>
+                </pic:pic>
+              </a:graphicData>
+            </a:graphic>
+          </wp:anchor>
+        </w:drawing>
+      </w:r>
+    </w:p>
+    <w:p>
+      <w:pPr>
+        <w:pStyle w:val="a3"/>
+        <w:rPr>
+          <w:rFonts w:ascii="宋体" w:eastAsia="宋体" w:hAnsi="宋体" w:cs="宋体" w:hint="eastAsia"/>
+        </w:rPr>
+      </w:pPr>
     </w:p>
     <w:p>
       <w:pPr>

--- a/机场收集列表.docx
+++ b/机场收集列表.docx
@@ -1062,7 +1062,7 @@
       <w:pPr>
         <w:pStyle w:val="a3"/>
         <w:rPr>
-          <w:rFonts w:ascii="宋体" w:eastAsia="宋体" w:hAnsi="宋体" w:cs="宋体" w:hint="eastAsia"/>
+          <w:rFonts w:ascii="宋体" w:eastAsia="宋体" w:hAnsi="宋体" w:cs="宋体"/>
         </w:rPr>
       </w:pPr>
       <w:r>
@@ -1400,7 +1400,7 @@
         </w:rPr>
         <w:lastRenderedPageBreak/>
         <w:drawing>
-          <wp:anchor distT="0" distB="0" distL="114300" distR="114300" simplePos="0" relativeHeight="251664384" behindDoc="0" locked="0" layoutInCell="1" allowOverlap="1" wp14:anchorId="1A6A2308" wp14:editId="2E2730BF">
+          <wp:anchor distT="0" distB="0" distL="114300" distR="114300" simplePos="0" relativeHeight="251664384" behindDoc="0" locked="0" layoutInCell="1" allowOverlap="1" wp14:anchorId="1A6A2308" wp14:editId="0F290C60">
             <wp:simplePos x="0" y="0"/>
             <wp:positionH relativeFrom="column">
               <wp:posOffset>0</wp:posOffset>
@@ -1449,6 +1449,90 @@
           </wp:anchor>
         </w:drawing>
       </w:r>
+      <w:r>
+        <w:rPr>
+          <w:rFonts w:ascii="宋体" w:eastAsia="宋体" w:hAnsi="宋体" w:cs="宋体" w:hint="eastAsia"/>
+        </w:rPr>
+        <w:t>47</w:t>
+      </w:r>
+      <w:r>
+        <w:rPr>
+          <w:rFonts w:ascii="宋体" w:eastAsia="宋体" w:hAnsi="宋体" w:cs="宋体" w:hint="eastAsia"/>
+        </w:rPr>
+        <w:t>、</w:t>
+      </w:r>
+      <w:proofErr w:type="spellStart"/>
+      <w:r>
+        <w:rPr>
+          <w:rFonts w:ascii="宋体" w:eastAsia="宋体" w:hAnsi="宋体" w:cs="宋体" w:hint="eastAsia"/>
+        </w:rPr>
+        <w:t>cornSS</w:t>
+      </w:r>
+      <w:proofErr w:type="spellEnd"/>
+    </w:p>
+    <w:p>
+      <w:pPr>
+        <w:pStyle w:val="a3"/>
+        <w:rPr>
+          <w:rFonts w:ascii="宋体" w:eastAsia="宋体" w:hAnsi="宋体" w:cs="宋体"/>
+        </w:rPr>
+      </w:pPr>
+      <w:r>
+        <w:rPr>
+          <w:rFonts w:ascii="宋体" w:eastAsia="宋体" w:hAnsi="宋体" w:cs="宋体" w:hint="eastAsia"/>
+          <w:noProof/>
+        </w:rPr>
+        <w:lastRenderedPageBreak/>
+        <w:drawing>
+          <wp:anchor distT="0" distB="0" distL="114300" distR="114300" simplePos="0" relativeHeight="251667456" behindDoc="0" locked="0" layoutInCell="1" allowOverlap="1" wp14:anchorId="03FE7BB0" wp14:editId="519380E7">
+            <wp:simplePos x="0" y="0"/>
+            <wp:positionH relativeFrom="column">
+              <wp:posOffset>-252095</wp:posOffset>
+            </wp:positionH>
+            <wp:positionV relativeFrom="paragraph">
+              <wp:posOffset>0</wp:posOffset>
+            </wp:positionV>
+            <wp:extent cx="4088130" cy="8863330"/>
+            <wp:effectExtent l="0" t="0" r="7620" b="0"/>
+            <wp:wrapTopAndBottom/>
+            <wp:docPr id="218433403" name="图片 1"/>
+            <wp:cNvGraphicFramePr>
+              <a:graphicFrameLocks xmlns:a="http://schemas.openxmlformats.org/drawingml/2006/main" noChangeAspect="1"/>
+            </wp:cNvGraphicFramePr>
+            <a:graphic xmlns:a="http://schemas.openxmlformats.org/drawingml/2006/main">
+              <a:graphicData uri="http://schemas.openxmlformats.org/drawingml/2006/picture">
+                <pic:pic xmlns:pic="http://schemas.openxmlformats.org/drawingml/2006/picture">
+                  <pic:nvPicPr>
+                    <pic:cNvPr id="218433403" name="图片 218433403"/>
+                    <pic:cNvPicPr/>
+                  </pic:nvPicPr>
+                  <pic:blipFill>
+                    <a:blip r:embed="rId11" cstate="print">
+                      <a:extLst>
+                        <a:ext uri="{28A0092B-C50C-407E-A947-70E740481C1C}">
+                          <a14:useLocalDpi xmlns:a14="http://schemas.microsoft.com/office/drawing/2010/main" val="0"/>
+                        </a:ext>
+                      </a:extLst>
+                    </a:blip>
+                    <a:stretch>
+                      <a:fillRect/>
+                    </a:stretch>
+                  </pic:blipFill>
+                  <pic:spPr>
+                    <a:xfrm>
+                      <a:off x="0" y="0"/>
+                      <a:ext cx="4088130" cy="8863330"/>
+                    </a:xfrm>
+                    <a:prstGeom prst="rect">
+                      <a:avLst/>
+                    </a:prstGeom>
+                  </pic:spPr>
+                </pic:pic>
+              </a:graphicData>
+            </a:graphic>
+          </wp:anchor>
+        </w:drawing>
+      </w:r>
     </w:p>
     <w:p>
       <w:pPr>
@@ -1472,7 +1556,7 @@
           <w:rFonts w:ascii="宋体" w:eastAsia="宋体" w:hAnsi="宋体" w:cs="宋体"/>
         </w:rPr>
       </w:pPr>
-      <w:hyperlink r:id="rId11" w:history="1">
+      <w:hyperlink r:id="rId12" w:anchor="/register" w:history="1">
         <w:r>
           <w:rPr>
             <w:rStyle w:val="a5"/>
@@ -1520,7 +1604,7 @@
       <w:pPr>
         <w:pStyle w:val="a3"/>
         <w:rPr>
-          <w:rFonts w:ascii="宋体" w:eastAsia="宋体" w:hAnsi="宋体" w:cs="宋体" w:hint="eastAsia"/>
+          <w:rFonts w:ascii="宋体" w:eastAsia="宋体" w:hAnsi="宋体" w:cs="宋体"/>
         </w:rPr>
       </w:pPr>
       <w:r>
@@ -1530,7 +1614,7 @@
         </w:rPr>
         <w:lastRenderedPageBreak/>
         <w:drawing>
-          <wp:anchor distT="0" distB="0" distL="114300" distR="114300" simplePos="0" relativeHeight="251665408" behindDoc="0" locked="0" layoutInCell="1" allowOverlap="1" wp14:anchorId="381C7FE4" wp14:editId="722B874D">
+          <wp:anchor distT="0" distB="0" distL="114300" distR="114300" simplePos="0" relativeHeight="251665408" behindDoc="0" locked="0" layoutInCell="1" allowOverlap="1" wp14:anchorId="381C7FE4" wp14:editId="6F8CFF3F">
             <wp:simplePos x="0" y="0"/>
             <wp:positionH relativeFrom="column">
               <wp:posOffset>0</wp:posOffset>
@@ -1553,7 +1637,7 @@
                     <pic:cNvPicPr/>
                   </pic:nvPicPr>
                   <pic:blipFill>
-                    <a:blip r:embed="rId12" cstate="print">
+                    <a:blip r:embed="rId13" cstate="print">
                       <a:extLst>
                         <a:ext uri="{28A0092B-C50C-407E-A947-70E740481C1C}">
                           <a14:useLocalDpi xmlns:a14="http://schemas.microsoft.com/office/drawing/2010/main" val="0"/>
@@ -1584,7 +1668,7 @@
       <w:pPr>
         <w:pStyle w:val="a3"/>
         <w:rPr>
-          <w:rFonts w:ascii="宋体" w:eastAsia="宋体" w:hAnsi="宋体" w:cs="宋体" w:hint="eastAsia"/>
+          <w:rFonts w:ascii="宋体" w:eastAsia="宋体" w:hAnsi="宋体" w:cs="宋体"/>
         </w:rPr>
       </w:pPr>
     </w:p>

--- a/机场收集列表.docx
+++ b/机场收集列表.docx
@@ -1400,7 +1400,7 @@
         </w:rPr>
         <w:lastRenderedPageBreak/>
         <w:drawing>
-          <wp:anchor distT="0" distB="0" distL="114300" distR="114300" simplePos="0" relativeHeight="251664384" behindDoc="0" locked="0" layoutInCell="1" allowOverlap="1" wp14:anchorId="1A6A2308" wp14:editId="0F290C60">
+          <wp:anchor distT="0" distB="0" distL="114300" distR="114300" simplePos="0" relativeHeight="251664384" behindDoc="0" locked="0" layoutInCell="1" allowOverlap="1" wp14:anchorId="1A6A2308" wp14:editId="0549FB30">
             <wp:simplePos x="0" y="0"/>
             <wp:positionH relativeFrom="column">
               <wp:posOffset>0</wp:posOffset>
@@ -1484,13 +1484,13 @@
         </w:rPr>
         <w:lastRenderedPageBreak/>
         <w:drawing>
-          <wp:anchor distT="0" distB="0" distL="114300" distR="114300" simplePos="0" relativeHeight="251667456" behindDoc="0" locked="0" layoutInCell="1" allowOverlap="1" wp14:anchorId="03FE7BB0" wp14:editId="519380E7">
+          <wp:anchor distT="0" distB="0" distL="114300" distR="114300" simplePos="0" relativeHeight="251667456" behindDoc="0" locked="0" layoutInCell="1" allowOverlap="1" wp14:anchorId="55FCB94C" wp14:editId="5B5D8913">
             <wp:simplePos x="0" y="0"/>
             <wp:positionH relativeFrom="column">
-              <wp:posOffset>-252095</wp:posOffset>
+              <wp:posOffset>0</wp:posOffset>
             </wp:positionH>
             <wp:positionV relativeFrom="paragraph">
-              <wp:posOffset>0</wp:posOffset>
+              <wp:posOffset>-87234395</wp:posOffset>
             </wp:positionV>
             <wp:extent cx="4088130" cy="8863330"/>
             <wp:effectExtent l="0" t="0" r="7620" b="0"/>
@@ -1533,19 +1533,105 @@
           </wp:anchor>
         </w:drawing>
       </w:r>
-    </w:p>
-    <w:p>
-      <w:pPr>
-        <w:pStyle w:val="a3"/>
-        <w:rPr>
-          <w:rFonts w:ascii="宋体" w:eastAsia="宋体" w:hAnsi="宋体" w:cs="宋体"/>
-        </w:rPr>
-      </w:pPr>
-      <w:r>
-        <w:rPr>
-          <w:rFonts w:ascii="宋体" w:eastAsia="宋体" w:hAnsi="宋体" w:cs="宋体"/>
+      <w:r>
+        <w:rPr>
+          <w:rFonts w:ascii="宋体" w:eastAsia="宋体" w:hAnsi="宋体" w:cs="宋体" w:hint="eastAsia"/>
+        </w:rPr>
+        <w:t>48、</w:t>
+      </w:r>
+      <w:hyperlink r:id="rId12" w:history="1">
+        <w:r>
+          <w:rPr>
+            <w:rStyle w:val="a5"/>
+            <w:rFonts w:ascii="宋体" w:eastAsia="宋体" w:hAnsi="宋体" w:cs="宋体"/>
+          </w:rPr>
+          <w:t>https://fnff.top/auth/register</w:t>
+        </w:r>
+      </w:hyperlink>
+    </w:p>
+    <w:p>
+      <w:pPr>
+        <w:pStyle w:val="a3"/>
+        <w:rPr>
+          <w:rFonts w:ascii="宋体" w:eastAsia="宋体" w:hAnsi="宋体" w:cs="宋体"/>
+        </w:rPr>
+      </w:pPr>
+      <w:r>
+        <w:rPr>
+          <w:rFonts w:ascii="宋体" w:eastAsia="宋体" w:hAnsi="宋体" w:cs="宋体"/>
+          <w:noProof/>
         </w:rPr>
         <w:lastRenderedPageBreak/>
+        <w:drawing>
+          <wp:anchor distT="0" distB="0" distL="114300" distR="114300" simplePos="0" relativeHeight="251668480" behindDoc="0" locked="0" layoutInCell="1" allowOverlap="1" wp14:anchorId="78B84B36" wp14:editId="74C1B50F">
+            <wp:simplePos x="0" y="0"/>
+            <wp:positionH relativeFrom="column">
+              <wp:posOffset>0</wp:posOffset>
+            </wp:positionH>
+            <wp:positionV relativeFrom="paragraph">
+              <wp:posOffset>0</wp:posOffset>
+            </wp:positionV>
+            <wp:extent cx="4088130" cy="8863330"/>
+            <wp:effectExtent l="0" t="0" r="7620" b="0"/>
+            <wp:wrapTopAndBottom/>
+            <wp:docPr id="70529262" name="图片 1"/>
+            <wp:cNvGraphicFramePr>
+              <a:graphicFrameLocks xmlns:a="http://schemas.openxmlformats.org/drawingml/2006/main" noChangeAspect="1"/>
+            </wp:cNvGraphicFramePr>
+            <a:graphic xmlns:a="http://schemas.openxmlformats.org/drawingml/2006/main">
+              <a:graphicData uri="http://schemas.openxmlformats.org/drawingml/2006/picture">
+                <pic:pic xmlns:pic="http://schemas.openxmlformats.org/drawingml/2006/picture">
+                  <pic:nvPicPr>
+                    <pic:cNvPr id="70529262" name="图片 70529262"/>
+                    <pic:cNvPicPr/>
+                  </pic:nvPicPr>
+                  <pic:blipFill>
+                    <a:blip r:embed="rId13" cstate="print">
+                      <a:extLst>
+                        <a:ext uri="{28A0092B-C50C-407E-A947-70E740481C1C}">
+                          <a14:useLocalDpi xmlns:a14="http://schemas.microsoft.com/office/drawing/2010/main" val="0"/>
+                        </a:ext>
+                      </a:extLst>
+                    </a:blip>
+                    <a:stretch>
+                      <a:fillRect/>
+                    </a:stretch>
+                  </pic:blipFill>
+                  <pic:spPr>
+                    <a:xfrm>
+                      <a:off x="0" y="0"/>
+                      <a:ext cx="4088130" cy="8863330"/>
+                    </a:xfrm>
+                    <a:prstGeom prst="rect">
+                      <a:avLst/>
+                    </a:prstGeom>
+                  </pic:spPr>
+                </pic:pic>
+              </a:graphicData>
+            </a:graphic>
+          </wp:anchor>
+        </w:drawing>
+      </w:r>
+    </w:p>
+    <w:p>
+      <w:pPr>
+        <w:pStyle w:val="a3"/>
+        <w:rPr>
+          <w:rFonts w:ascii="宋体" w:eastAsia="宋体" w:hAnsi="宋体" w:cs="宋体"/>
+        </w:rPr>
+      </w:pPr>
+    </w:p>
+    <w:p>
+      <w:pPr>
+        <w:pStyle w:val="a3"/>
+        <w:rPr>
+          <w:rFonts w:ascii="宋体" w:eastAsia="宋体" w:hAnsi="宋体" w:cs="宋体"/>
+        </w:rPr>
+      </w:pPr>
+      <w:r>
+        <w:rPr>
+          <w:rFonts w:ascii="宋体" w:eastAsia="宋体" w:hAnsi="宋体" w:cs="宋体"/>
+        </w:rPr>
         <w:t>禁止使用（跑路机场）</w:t>
       </w:r>
     </w:p>
@@ -1556,7 +1642,7 @@
           <w:rFonts w:ascii="宋体" w:eastAsia="宋体" w:hAnsi="宋体" w:cs="宋体"/>
         </w:rPr>
       </w:pPr>
-      <w:hyperlink r:id="rId12" w:anchor="/register" w:history="1">
+      <w:hyperlink r:id="rId14" w:anchor="/register" w:history="1">
         <w:r>
           <w:rPr>
             <w:rStyle w:val="a5"/>
@@ -1614,7 +1700,7 @@
         </w:rPr>
         <w:lastRenderedPageBreak/>
         <w:drawing>
-          <wp:anchor distT="0" distB="0" distL="114300" distR="114300" simplePos="0" relativeHeight="251665408" behindDoc="0" locked="0" layoutInCell="1" allowOverlap="1" wp14:anchorId="381C7FE4" wp14:editId="6F8CFF3F">
+          <wp:anchor distT="0" distB="0" distL="114300" distR="114300" simplePos="0" relativeHeight="251665408" behindDoc="0" locked="0" layoutInCell="1" allowOverlap="1" wp14:anchorId="381C7FE4" wp14:editId="7DFF1242">
             <wp:simplePos x="0" y="0"/>
             <wp:positionH relativeFrom="column">
               <wp:posOffset>0</wp:posOffset>
@@ -1637,7 +1723,7 @@
                     <pic:cNvPicPr/>
                   </pic:nvPicPr>
                   <pic:blipFill>
-                    <a:blip r:embed="rId13" cstate="print">
+                    <a:blip r:embed="rId15" cstate="print">
                       <a:extLst>
                         <a:ext uri="{28A0092B-C50C-407E-A947-70E740481C1C}">
                           <a14:useLocalDpi xmlns:a14="http://schemas.microsoft.com/office/drawing/2010/main" val="0"/>
